--- a/WWW/old_section/1/Section1.docx
+++ b/WWW/old_section/1/Section1.docx
@@ -1,6 +1,6 @@
 
 <file path=word/document.xml><?xml version="1.0" encoding="utf-8"?>
-<w:document xmlns:wpc="http://schemas.microsoft.com/office/word/2010/wordprocessingCanvas" xmlns:mo="http://schemas.microsoft.com/office/mac/office/2008/main" xmlns:mc="http://schemas.openxmlformats.org/markup-compatibility/2006" xmlns:mv="urn:schemas-microsoft-com:mac:vml" xmlns:o="urn:schemas-microsoft-com:office:office" xmlns:r="http://schemas.openxmlformats.org/officeDocument/2006/relationships" xmlns:m="http://schemas.openxmlformats.org/officeDocument/2006/math" xmlns:v="urn:schemas-microsoft-com:vml" xmlns:wp14="http://schemas.microsoft.com/office/word/2010/wordprocessingDrawing" xmlns:wp="http://schemas.openxmlformats.org/drawingml/2006/wordprocessingDrawing" xmlns:w10="urn:schemas-microsoft-com:office:word" xmlns:w="http://schemas.openxmlformats.org/wordprocessingml/2006/main" xmlns:w14="http://schemas.microsoft.com/office/word/2010/wordml" xmlns:w15="http://schemas.microsoft.com/office/word/2012/wordml" xmlns:wpg="http://schemas.microsoft.com/office/word/2010/wordprocessingGroup" xmlns:wpi="http://schemas.microsoft.com/office/word/2010/wordprocessingInk" xmlns:wne="http://schemas.microsoft.com/office/word/2006/wordml" xmlns:wps="http://schemas.microsoft.com/office/word/2010/wordprocessingShape" mc:Ignorable="w14 w15 wp14">
+<w:document xmlns:wpc="http://schemas.microsoft.com/office/word/2010/wordprocessingCanvas" xmlns:mo="http://schemas.microsoft.com/office/mac/office/2008/main" xmlns:mc="http://schemas.openxmlformats.org/markup-compatibility/2006" xmlns:mv="urn:schemas-microsoft-com:mac:vml" xmlns:o="urn:schemas-microsoft-com:office:office" xmlns:r="http://schemas.openxmlformats.org/officeDocument/2006/relationships" xmlns:m="http://schemas.openxmlformats.org/officeDocument/2006/math" xmlns:v="urn:schemas-microsoft-com:vml" xmlns:wp14="http://schemas.microsoft.com/office/word/2010/wordprocessingDrawing" xmlns:wp="http://schemas.openxmlformats.org/drawingml/2006/wordprocessingDrawing" xmlns:w10="urn:schemas-microsoft-com:office:word" xmlns:w="http://schemas.openxmlformats.org/wordprocessingml/2006/main" xmlns:w14="http://schemas.microsoft.com/office/word/2010/wordml" xmlns:wpg="http://schemas.microsoft.com/office/word/2010/wordprocessingGroup" xmlns:wpi="http://schemas.microsoft.com/office/word/2010/wordprocessingInk" xmlns:wne="http://schemas.microsoft.com/office/word/2006/wordml" xmlns:wps="http://schemas.microsoft.com/office/word/2010/wordprocessingShape" mc:Ignorable="w14 wp14">
   <w:body>
     <w:p>
       <w:pPr>
@@ -9,33 +9,38 @@
           <w:tab w:val="left" w:pos="6560"/>
         </w:tabs>
         <w:rPr>
-          <w:color w:val="000000" w:themeColor="text1"/>
-        </w:rPr>
-      </w:pPr>
-      <w:r>
-        <w:rPr>
-          <w:color w:val="000000" w:themeColor="text1"/>
-        </w:rPr>
-        <w:t>Nick Troccoli</w:t>
-      </w:r>
-      <w:r>
-        <w:rPr>
+          <w:rFonts w:ascii="Times Roman" w:hAnsi="Times Roman"/>
+          <w:color w:val="000000" w:themeColor="text1"/>
+        </w:rPr>
+      </w:pPr>
+      <w:r>
+        <w:rPr>
+          <w:rFonts w:ascii="Times Roman" w:hAnsi="Times Roman"/>
+          <w:color w:val="000000" w:themeColor="text1"/>
+        </w:rPr>
+        <w:t>Colin Kincaid</w:t>
+      </w:r>
+      <w:r>
+        <w:rPr>
+          <w:rFonts w:ascii="Times Roman" w:hAnsi="Times Roman"/>
           <w:color w:val="000000" w:themeColor="text1"/>
         </w:rPr>
         <w:tab/>
       </w:r>
       <w:r>
         <w:rPr>
+          <w:rFonts w:ascii="Times Roman" w:hAnsi="Times Roman"/>
           <w:color w:val="000000" w:themeColor="text1"/>
         </w:rPr>
         <w:tab/>
-        <w:t xml:space="preserve">     </w:t>
-      </w:r>
-      <w:r>
-        <w:rPr>
-          <w:color w:val="000000" w:themeColor="text1"/>
-        </w:rPr>
-        <w:t xml:space="preserve">  Section #1</w:t>
+        <w:t xml:space="preserve">    </w:t>
+      </w:r>
+      <w:r>
+        <w:rPr>
+          <w:rFonts w:ascii="Times Roman" w:hAnsi="Times Roman"/>
+          <w:color w:val="000000" w:themeColor="text1"/>
+        </w:rPr>
+        <w:t>Section #1</w:t>
       </w:r>
     </w:p>
     <w:p>
@@ -45,44 +50,37 @@
           <w:tab w:val="left" w:pos="6560"/>
         </w:tabs>
         <w:rPr>
-          <w:color w:val="000000" w:themeColor="text1"/>
-        </w:rPr>
-      </w:pPr>
-      <w:r>
-        <w:rPr>
+          <w:rFonts w:ascii="Times Roman" w:hAnsi="Times Roman"/>
+          <w:color w:val="000000" w:themeColor="text1"/>
+        </w:rPr>
+      </w:pPr>
+      <w:r>
+        <w:rPr>
+          <w:rFonts w:ascii="Times Roman" w:hAnsi="Times Roman"/>
           <w:color w:val="000000" w:themeColor="text1"/>
         </w:rPr>
         <w:t>CS 106A</w:t>
       </w:r>
       <w:r>
         <w:rPr>
+          <w:rFonts w:ascii="Times Roman" w:hAnsi="Times Roman"/>
           <w:color w:val="000000" w:themeColor="text1"/>
         </w:rPr>
         <w:tab/>
       </w:r>
       <w:r>
         <w:rPr>
-          <w:color w:val="000000" w:themeColor="text1"/>
-        </w:rPr>
-        <w:t xml:space="preserve">      </w:t>
-      </w:r>
-      <w:r>
-        <w:rPr>
-          <w:color w:val="000000" w:themeColor="text1"/>
-        </w:rPr>
-        <w:t xml:space="preserve">     </w:t>
-      </w:r>
-      <w:r>
-        <w:rPr>
-          <w:color w:val="000000" w:themeColor="text1"/>
-        </w:rPr>
-        <w:t xml:space="preserve"> </w:t>
-      </w:r>
-      <w:r>
-        <w:rPr>
-          <w:color w:val="000000" w:themeColor="text1"/>
-        </w:rPr>
-        <w:t>June 28, 2017</w:t>
+          <w:rFonts w:ascii="Times Roman" w:hAnsi="Times Roman"/>
+          <w:color w:val="000000" w:themeColor="text1"/>
+        </w:rPr>
+        <w:t xml:space="preserve">       </w:t>
+      </w:r>
+      <w:r>
+        <w:rPr>
+          <w:rFonts w:ascii="Times Roman" w:hAnsi="Times Roman"/>
+          <w:color w:val="000000" w:themeColor="text1"/>
+        </w:rPr>
+        <w:t>June 27, 2018</w:t>
       </w:r>
     </w:p>
     <w:p>
@@ -94,6 +92,7 @@
         <w:spacing w:before="100"/>
         <w:jc w:val="center"/>
         <w:rPr>
+          <w:rFonts w:ascii="Times Roman" w:hAnsi="Times Roman"/>
           <w:color w:val="000000" w:themeColor="text1"/>
           <w:sz w:val="36"/>
           <w:szCs w:val="36"/>
@@ -101,6 +100,7 @@
       </w:pPr>
       <w:r>
         <w:rPr>
+          <w:rFonts w:ascii="Times Roman" w:hAnsi="Times Roman"/>
           <w:color w:val="000000" w:themeColor="text1"/>
           <w:sz w:val="36"/>
           <w:szCs w:val="36"/>
@@ -113,6 +113,7 @@
         <w:pStyle w:val="Separator"/>
         <w:jc w:val="right"/>
         <w:rPr>
+          <w:rFonts w:ascii="Times Roman" w:hAnsi="Times Roman"/>
           <w:color w:val="000000" w:themeColor="text1"/>
           <w:sz w:val="16"/>
           <w:szCs w:val="16"/>
@@ -120,6 +121,7 @@
       </w:pPr>
       <w:r>
         <w:rPr>
+          <w:rFonts w:ascii="Times Roman" w:hAnsi="Times Roman"/>
           <w:color w:val="000000" w:themeColor="text1"/>
           <w:sz w:val="16"/>
           <w:szCs w:val="16"/>
@@ -128,6 +130,7 @@
       </w:r>
       <w:r>
         <w:rPr>
+          <w:rFonts w:ascii="Times Roman" w:hAnsi="Times Roman"/>
           <w:color w:val="000000" w:themeColor="text1"/>
           <w:sz w:val="16"/>
           <w:szCs w:val="16"/>
@@ -136,6 +139,7 @@
       </w:r>
       <w:r>
         <w:rPr>
+          <w:rFonts w:ascii="Times Roman" w:hAnsi="Times Roman"/>
           <w:color w:val="000000" w:themeColor="text1"/>
           <w:sz w:val="16"/>
           <w:szCs w:val="16"/>
@@ -144,6 +148,7 @@
       </w:r>
       <w:r>
         <w:rPr>
+          <w:rFonts w:ascii="Times Roman" w:hAnsi="Times Roman"/>
           <w:color w:val="000000" w:themeColor="text1"/>
           <w:sz w:val="16"/>
           <w:szCs w:val="16"/>
@@ -152,112 +157,178 @@
       </w:r>
       <w:r>
         <w:rPr>
+          <w:rFonts w:ascii="Times Roman" w:hAnsi="Times Roman"/>
           <w:color w:val="000000" w:themeColor="text1"/>
           <w:sz w:val="16"/>
           <w:szCs w:val="16"/>
         </w:rPr>
         <w:t xml:space="preserve"> and Marty Stepp</w:t>
       </w:r>
+    </w:p>
+    <w:p>
+      <w:pPr>
+        <w:pStyle w:val="Text"/>
+        <w:rPr>
+          <w:rFonts w:ascii="Times Roman" w:hAnsi="Times Roman"/>
+          <w:color w:val="000000" w:themeColor="text1"/>
+          <w:sz w:val="12"/>
+          <w:szCs w:val="12"/>
+        </w:rPr>
+      </w:pPr>
+    </w:p>
+    <w:p>
+      <w:pPr>
+        <w:pStyle w:val="Text"/>
+        <w:rPr>
+          <w:rFonts w:ascii="Times Roman" w:hAnsi="Times Roman"/>
+          <w:color w:val="000000" w:themeColor="text1"/>
+        </w:rPr>
+      </w:pPr>
+      <w:r>
+        <w:rPr>
+          <w:rFonts w:ascii="Times Roman" w:hAnsi="Times Roman"/>
+          <w:color w:val="000000" w:themeColor="text1"/>
+        </w:rPr>
+        <w:t xml:space="preserve">This week in section, your first priority is to meet your section leader and discover what sections in CS 106A </w:t>
+      </w:r>
+      <w:r>
+        <w:rPr>
+          <w:rFonts w:ascii="Times Roman" w:hAnsi="Times Roman"/>
+          <w:color w:val="000000" w:themeColor="text1"/>
+        </w:rPr>
+        <w:t xml:space="preserve">are all about. </w:t>
+      </w:r>
+      <w:r>
+        <w:rPr>
+          <w:rFonts w:ascii="Times Roman" w:hAnsi="Times Roman"/>
+          <w:color w:val="000000" w:themeColor="text1"/>
+        </w:rPr>
+        <w:t xml:space="preserve">Your section leader will therefore spend the first part of this week’s session on introductions and telling you the </w:t>
+      </w:r>
+      <w:r>
+        <w:rPr>
+          <w:rFonts w:ascii="Times Roman" w:hAnsi="Times Roman"/>
+          <w:color w:val="000000" w:themeColor="text1"/>
+        </w:rPr>
+        <w:t xml:space="preserve">logistic </w:t>
+      </w:r>
+      <w:r>
+        <w:rPr>
+          <w:rFonts w:ascii="Times Roman" w:hAnsi="Times Roman"/>
+          <w:color w:val="000000" w:themeColor="text1"/>
+        </w:rPr>
+        <w:t>things you need to know</w:t>
+      </w:r>
+      <w:r>
+        <w:rPr>
+          <w:rFonts w:ascii="Times Roman" w:hAnsi="Times Roman"/>
+          <w:color w:val="000000" w:themeColor="text1"/>
+        </w:rPr>
+        <w:t xml:space="preserve">. </w:t>
+      </w:r>
+      <w:r>
+        <w:rPr>
+          <w:rFonts w:ascii="Times Roman" w:hAnsi="Times Roman"/>
+          <w:color w:val="000000" w:themeColor="text1"/>
+        </w:rPr>
+        <w:t xml:space="preserve"> </w:t>
+      </w:r>
+      <w:r>
+        <w:rPr>
+          <w:rFonts w:ascii="Times Roman" w:hAnsi="Times Roman"/>
+          <w:color w:val="000000" w:themeColor="text1"/>
+        </w:rPr>
+        <w:t xml:space="preserve">After the </w:t>
+      </w:r>
+      <w:r>
+        <w:rPr>
+          <w:rFonts w:ascii="Times Roman" w:hAnsi="Times Roman"/>
+          <w:color w:val="000000" w:themeColor="text1"/>
+        </w:rPr>
+        <w:t>introduction</w:t>
+      </w:r>
+      <w:r>
+        <w:rPr>
+          <w:rFonts w:ascii="Times Roman" w:hAnsi="Times Roman"/>
+          <w:color w:val="000000" w:themeColor="text1"/>
+        </w:rPr>
+        <w:t>, the section will move on to cover some of the important ma</w:t>
+      </w:r>
       <w:bookmarkStart w:id="0" w:name="_GoBack"/>
       <w:bookmarkEnd w:id="0"/>
-    </w:p>
-    <w:p>
-      <w:pPr>
-        <w:pStyle w:val="Text"/>
-        <w:rPr>
-          <w:color w:val="000000" w:themeColor="text1"/>
-          <w:sz w:val="12"/>
-          <w:szCs w:val="12"/>
-        </w:rPr>
-      </w:pPr>
-    </w:p>
-    <w:p>
-      <w:pPr>
-        <w:pStyle w:val="Text"/>
-        <w:rPr>
-          <w:color w:val="000000" w:themeColor="text1"/>
-        </w:rPr>
-      </w:pPr>
-      <w:r>
-        <w:rPr>
-          <w:color w:val="000000" w:themeColor="text1"/>
-        </w:rPr>
-        <w:t xml:space="preserve">This week in section, your first priority is to meet your section leader and discover what sections in CS 106A are all about.  Your section leader will therefore spend the first part of this week’s session on introductions and telling you the things you need to know, such as how to sign up for interactive grading.  After the </w:t>
-      </w:r>
-      <w:r>
-        <w:rPr>
-          <w:color w:val="000000" w:themeColor="text1"/>
-        </w:rPr>
-        <w:t>introduction</w:t>
-      </w:r>
-      <w:r>
-        <w:rPr>
-          <w:color w:val="000000" w:themeColor="text1"/>
-        </w:rPr>
-        <w:t xml:space="preserve">, the section will move on to cover some of the important material from class in a setting that is small enough for you to </w:t>
-      </w:r>
-      <w:r>
-        <w:rPr>
+      <w:r>
+        <w:rPr>
+          <w:rFonts w:ascii="Times Roman" w:hAnsi="Times Roman"/>
+          <w:color w:val="000000" w:themeColor="text1"/>
+        </w:rPr>
+        <w:t xml:space="preserve">terial from class in a setting that is small enough for you to </w:t>
+      </w:r>
+      <w:r>
+        <w:rPr>
+          <w:rFonts w:ascii="Times Roman" w:hAnsi="Times Roman"/>
           <w:color w:val="000000" w:themeColor="text1"/>
         </w:rPr>
         <w:t>go over practice problems and ask questions</w:t>
       </w:r>
       <w:r>
         <w:rPr>
+          <w:rFonts w:ascii="Times Roman" w:hAnsi="Times Roman"/>
           <w:color w:val="000000" w:themeColor="text1"/>
         </w:rPr>
         <w:t xml:space="preserve">. </w:t>
       </w:r>
       <w:r>
         <w:rPr>
-          <w:color w:val="000000" w:themeColor="text1"/>
-        </w:rPr>
-        <w:t xml:space="preserve"> </w:t>
-      </w:r>
-      <w:r>
-        <w:rPr>
+          <w:rFonts w:ascii="Times Roman" w:hAnsi="Times Roman"/>
           <w:color w:val="000000" w:themeColor="text1"/>
         </w:rPr>
         <w:t>Thi</w:t>
       </w:r>
       <w:r>
         <w:rPr>
+          <w:rFonts w:ascii="Times Roman" w:hAnsi="Times Roman"/>
           <w:color w:val="000000" w:themeColor="text1"/>
         </w:rPr>
         <w:t xml:space="preserve">s week, your goal is to solve </w:t>
       </w:r>
       <w:r>
         <w:rPr>
+          <w:rFonts w:ascii="Times Roman" w:hAnsi="Times Roman"/>
           <w:color w:val="000000" w:themeColor="text1"/>
         </w:rPr>
         <w:t>Karel problem</w:t>
       </w:r>
       <w:r>
         <w:rPr>
+          <w:rFonts w:ascii="Times Roman" w:hAnsi="Times Roman"/>
           <w:color w:val="000000" w:themeColor="text1"/>
         </w:rPr>
         <w:t>s that involve</w:t>
       </w:r>
       <w:r>
         <w:rPr>
+          <w:rFonts w:ascii="Times Roman" w:hAnsi="Times Roman"/>
           <w:color w:val="000000" w:themeColor="text1"/>
         </w:rPr>
         <w:t xml:space="preserve"> stepwise refinement</w:t>
       </w:r>
       <w:r>
         <w:rPr>
+          <w:rFonts w:ascii="Times Roman" w:hAnsi="Times Roman"/>
           <w:color w:val="000000" w:themeColor="text1"/>
         </w:rPr>
         <w:t xml:space="preserve">, </w:t>
       </w:r>
       <w:r>
         <w:rPr>
+          <w:rFonts w:ascii="Times Roman" w:hAnsi="Times Roman"/>
           <w:color w:val="000000" w:themeColor="text1"/>
         </w:rPr>
         <w:t>also known as top-down design</w:t>
       </w:r>
       <w:r>
         <w:rPr>
+          <w:rFonts w:ascii="Times Roman" w:hAnsi="Times Roman"/>
           <w:color w:val="000000" w:themeColor="text1"/>
         </w:rPr>
         <w:t>.</w:t>
@@ -267,6 +338,7 @@
       <w:pPr>
         <w:pStyle w:val="Separator"/>
         <w:rPr>
+          <w:rFonts w:ascii="Times Roman" w:hAnsi="Times Roman"/>
           <w:color w:val="000000" w:themeColor="text1"/>
           <w:szCs w:val="24"/>
         </w:rPr>
@@ -284,11 +356,15 @@
         </w:tabs>
         <w:ind w:left="270" w:hanging="270"/>
         <w:rPr>
-          <w:color w:val="000000" w:themeColor="text1"/>
-        </w:rPr>
-      </w:pPr>
-      <w:r>
-        <w:rPr>
+          <w:rFonts w:ascii="Times Bold" w:hAnsi="Times Bold"/>
+          <w:b w:val="0"/>
+          <w:color w:val="000000" w:themeColor="text1"/>
+        </w:rPr>
+      </w:pPr>
+      <w:r>
+        <w:rPr>
+          <w:rFonts w:ascii="Times Bold" w:hAnsi="Times Bold"/>
+          <w:b w:val="0"/>
           <w:color w:val="000000" w:themeColor="text1"/>
         </w:rPr>
         <w:t>United Nations Karel</w:t>
@@ -298,12 +374,14 @@
       <w:pPr>
         <w:pStyle w:val="Separator"/>
         <w:rPr>
+          <w:rFonts w:ascii="Times Roman" w:hAnsi="Times Roman"/>
           <w:color w:val="000000" w:themeColor="text1"/>
           <w:szCs w:val="24"/>
         </w:rPr>
       </w:pPr>
       <w:r>
         <w:rPr>
+          <w:rFonts w:ascii="Times Roman" w:hAnsi="Times Roman"/>
           <w:color w:val="000000" w:themeColor="text1"/>
           <w:szCs w:val="24"/>
         </w:rPr>
@@ -311,6 +389,7 @@
       </w:r>
       <w:r>
         <w:rPr>
+          <w:rFonts w:ascii="Times Roman" w:hAnsi="Times Roman"/>
           <w:color w:val="000000" w:themeColor="text1"/>
           <w:szCs w:val="24"/>
         </w:rPr>
@@ -318,6 +397,7 @@
       </w:r>
       <w:r>
         <w:rPr>
+          <w:rFonts w:ascii="Times Roman" w:hAnsi="Times Roman"/>
           <w:color w:val="000000" w:themeColor="text1"/>
           <w:szCs w:val="24"/>
         </w:rPr>
@@ -325,6 +405,7 @@
       </w:r>
       <w:r>
         <w:rPr>
+          <w:rFonts w:ascii="Times Roman" w:hAnsi="Times Roman"/>
           <w:color w:val="000000" w:themeColor="text1"/>
           <w:szCs w:val="24"/>
         </w:rPr>
@@ -332,6 +413,7 @@
       </w:r>
       <w:r>
         <w:rPr>
+          <w:rFonts w:ascii="Times Roman" w:hAnsi="Times Roman"/>
           <w:color w:val="000000" w:themeColor="text1"/>
           <w:szCs w:val="24"/>
         </w:rPr>
@@ -339,6 +421,7 @@
       </w:r>
       <w:r>
         <w:rPr>
+          <w:rFonts w:ascii="Times Roman" w:hAnsi="Times Roman"/>
           <w:color w:val="000000" w:themeColor="text1"/>
           <w:szCs w:val="24"/>
         </w:rPr>
@@ -346,6 +429,7 @@
       </w:r>
       <w:r>
         <w:rPr>
+          <w:rFonts w:ascii="Times Roman" w:hAnsi="Times Roman"/>
           <w:color w:val="000000" w:themeColor="text1"/>
           <w:szCs w:val="24"/>
         </w:rPr>
@@ -353,6 +437,7 @@
       </w:r>
       <w:r>
         <w:rPr>
+          <w:rFonts w:ascii="Times Roman" w:hAnsi="Times Roman"/>
           <w:color w:val="000000" w:themeColor="text1"/>
           <w:szCs w:val="24"/>
         </w:rPr>
@@ -360,6 +445,7 @@
       </w:r>
       <w:r>
         <w:rPr>
+          <w:rFonts w:ascii="Times Roman" w:hAnsi="Times Roman"/>
           <w:color w:val="000000" w:themeColor="text1"/>
           <w:szCs w:val="24"/>
         </w:rPr>
@@ -367,6 +453,7 @@
       </w:r>
       <w:r>
         <w:rPr>
+          <w:rFonts w:ascii="Times Roman" w:hAnsi="Times Roman"/>
           <w:color w:val="000000" w:themeColor="text1"/>
           <w:szCs w:val="24"/>
         </w:rPr>
@@ -374,6 +461,7 @@
       </w:r>
       <w:r>
         <w:rPr>
+          <w:rFonts w:ascii="Times Roman" w:hAnsi="Times Roman"/>
           <w:color w:val="000000" w:themeColor="text1"/>
           <w:szCs w:val="24"/>
         </w:rPr>
@@ -381,6 +469,7 @@
       </w:r>
       <w:r>
         <w:rPr>
+          <w:rFonts w:ascii="Times Roman" w:hAnsi="Times Roman"/>
           <w:color w:val="000000" w:themeColor="text1"/>
           <w:szCs w:val="24"/>
         </w:rPr>
@@ -388,6 +477,7 @@
       </w:r>
       <w:r>
         <w:rPr>
+          <w:rFonts w:ascii="Times Roman" w:hAnsi="Times Roman"/>
           <w:color w:val="000000" w:themeColor="text1"/>
           <w:szCs w:val="24"/>
         </w:rPr>
@@ -395,6 +485,7 @@
       </w:r>
       <w:r>
         <w:rPr>
+          <w:rFonts w:ascii="Times Roman" w:hAnsi="Times Roman"/>
           <w:color w:val="000000" w:themeColor="text1"/>
           <w:szCs w:val="24"/>
         </w:rPr>
@@ -402,6 +493,7 @@
       </w:r>
       <w:r>
         <w:rPr>
+          <w:rFonts w:ascii="Times Roman" w:hAnsi="Times Roman"/>
           <w:color w:val="000000" w:themeColor="text1"/>
           <w:szCs w:val="24"/>
         </w:rPr>
@@ -409,6 +501,7 @@
       </w:r>
       <w:r>
         <w:rPr>
+          <w:rFonts w:ascii="Times Roman" w:hAnsi="Times Roman"/>
           <w:color w:val="000000" w:themeColor="text1"/>
           <w:szCs w:val="24"/>
         </w:rPr>
@@ -419,6 +512,7 @@
       <w:pPr>
         <w:pStyle w:val="Separator"/>
         <w:rPr>
+          <w:rFonts w:ascii="Times Roman" w:hAnsi="Times Roman"/>
           <w:color w:val="000000" w:themeColor="text1"/>
           <w:sz w:val="16"/>
           <w:szCs w:val="16"/>
@@ -430,12 +524,14 @@
         <w:pStyle w:val="Separator"/>
         <w:spacing w:after="120"/>
         <w:rPr>
+          <w:rFonts w:ascii="Times Roman" w:hAnsi="Times Roman"/>
           <w:color w:val="000000" w:themeColor="text1"/>
           <w:szCs w:val="24"/>
         </w:rPr>
       </w:pPr>
       <w:r>
         <w:rPr>
+          <w:rFonts w:ascii="Times Roman" w:hAnsi="Times Roman"/>
           <w:color w:val="000000" w:themeColor="text1"/>
           <w:szCs w:val="24"/>
         </w:rPr>
@@ -448,12 +544,15 @@
         <w:spacing w:after="120"/>
         <w:jc w:val="center"/>
         <w:rPr>
-          <w:color w:val="000000" w:themeColor="text1"/>
-        </w:rPr>
-      </w:pPr>
-      <w:r>
-        <w:rPr>
-          <w:color w:val="000000" w:themeColor="text1"/>
+          <w:rFonts w:ascii="Times Roman" w:hAnsi="Times Roman"/>
+          <w:color w:val="000000" w:themeColor="text1"/>
+        </w:rPr>
+      </w:pPr>
+      <w:r>
+        <w:rPr>
+          <w:rFonts w:ascii="Times Roman" w:hAnsi="Times Roman"/>
+          <w:color w:val="000000" w:themeColor="text1"/>
+          <w:lang w:eastAsia="zh-CN"/>
         </w:rPr>
         <w:drawing>
           <wp:inline distT="0" distB="0" distL="0" distR="0" wp14:anchorId="6C57DE6E" wp14:editId="033E41A6">
@@ -473,7 +572,7 @@
                     </pic:cNvPicPr>
                   </pic:nvPicPr>
                   <pic:blipFill>
-                    <a:blip r:embed="rId7">
+                    <a:blip r:embed="rId8">
                       <a:extLst>
                         <a:ext uri="{28A0092B-C50C-407E-A947-70E740481C1C}">
                           <a14:useLocalDpi xmlns:a14="http://schemas.microsoft.com/office/drawing/2010/main" val="0"/>
@@ -509,13 +608,16 @@
       <w:pPr>
         <w:pStyle w:val="Text"/>
         <w:rPr>
-          <w:color w:val="000000" w:themeColor="text1"/>
-        </w:rPr>
-      </w:pPr>
-      <w:r>
-        <w:rPr>
+          <w:rFonts w:ascii="Times Roman" w:hAnsi="Times Roman"/>
+          <w:color w:val="000000" w:themeColor="text1"/>
+        </w:rPr>
+      </w:pPr>
+      <w:r>
+        <w:rPr>
+          <w:rFonts w:ascii="Times Roman" w:hAnsi="Times Roman"/>
           <w:b/>
           <w:color w:val="000000" w:themeColor="text1"/>
+          <w:lang w:eastAsia="zh-CN"/>
         </w:rPr>
         <w:drawing>
           <wp:anchor distT="0" distB="0" distL="114300" distR="114300" simplePos="0" relativeHeight="251658240" behindDoc="0" locked="0" layoutInCell="1" allowOverlap="1" wp14:anchorId="6AF52723" wp14:editId="1E8DCD2D">
@@ -551,7 +653,7 @@
                     </pic:cNvPicPr>
                   </pic:nvPicPr>
                   <pic:blipFill>
-                    <a:blip r:embed="rId8">
+                    <a:blip r:embed="rId9">
                       <a:extLst>
                         <a:ext uri="{28A0092B-C50C-407E-A947-70E740481C1C}">
                           <a14:useLocalDpi xmlns:a14="http://schemas.microsoft.com/office/drawing/2010/main" val="0"/>
@@ -593,59 +695,62 @@
       <w:pPr>
         <w:pStyle w:val="Text"/>
         <w:rPr>
-          <w:color w:val="000000" w:themeColor="text1"/>
-        </w:rPr>
-      </w:pPr>
-      <w:r>
-        <w:rPr>
+          <w:rFonts w:ascii="Times Roman" w:hAnsi="Times Roman"/>
+          <w:color w:val="000000" w:themeColor="text1"/>
+        </w:rPr>
+      </w:pPr>
+      <w:r>
+        <w:rPr>
+          <w:rFonts w:ascii="Times Roman" w:hAnsi="Times Roman"/>
           <w:color w:val="000000" w:themeColor="text1"/>
         </w:rPr>
         <w:t>Each beeper in the figure represents a pile of debris</w:t>
       </w:r>
       <w:r>
         <w:rPr>
+          <w:rFonts w:ascii="Times Roman" w:hAnsi="Times Roman"/>
           <w:color w:val="000000" w:themeColor="text1"/>
         </w:rPr>
         <w:t xml:space="preserve">. Karel’s </w:t>
       </w:r>
       <w:r>
         <w:rPr>
+          <w:rFonts w:ascii="Times Roman" w:hAnsi="Times Roman"/>
           <w:color w:val="000000" w:themeColor="text1"/>
         </w:rPr>
         <w:t>job is to walk along the street and build a new house in t</w:t>
       </w:r>
       <w:r>
         <w:rPr>
+          <w:rFonts w:ascii="Times Roman" w:hAnsi="Times Roman"/>
           <w:color w:val="000000" w:themeColor="text1"/>
         </w:rPr>
         <w:t xml:space="preserve">he place marked by each beeper. </w:t>
       </w:r>
       <w:r>
         <w:rPr>
+          <w:rFonts w:ascii="Times Roman" w:hAnsi="Times Roman"/>
           <w:color w:val="000000" w:themeColor="text1"/>
         </w:rPr>
         <w:t xml:space="preserve">Those houses, moreover, need to be raised on stilts to avoid damage from the next </w:t>
       </w:r>
       <w:r>
         <w:rPr>
+          <w:rFonts w:ascii="Times Roman" w:hAnsi="Times Roman"/>
           <w:color w:val="000000" w:themeColor="text1"/>
         </w:rPr>
         <w:t xml:space="preserve">flood. </w:t>
       </w:r>
       <w:r>
         <w:rPr>
-          <w:color w:val="000000" w:themeColor="text1"/>
-        </w:rPr>
-        <w:t xml:space="preserve">  </w:t>
-      </w:r>
-      <w:r>
-        <w:rPr>
+          <w:rFonts w:ascii="Times Roman" w:hAnsi="Times Roman"/>
           <w:color w:val="000000" w:themeColor="text1"/>
         </w:rPr>
         <w:t xml:space="preserve">Each house, in fact, should look exactly </w:t>
       </w:r>
       <w:r>
         <w:rPr>
+          <w:rFonts w:ascii="Times Roman" w:hAnsi="Times Roman"/>
           <w:color w:val="000000" w:themeColor="text1"/>
         </w:rPr>
         <w:t>like the picture at right.</w:t>
@@ -655,6 +760,7 @@
       <w:pPr>
         <w:pStyle w:val="Separator"/>
         <w:rPr>
+          <w:rFonts w:ascii="Times Roman" w:hAnsi="Times Roman"/>
           <w:color w:val="000000" w:themeColor="text1"/>
         </w:rPr>
       </w:pPr>
@@ -664,6 +770,7 @@
         <w:pStyle w:val="Picture"/>
         <w:spacing w:after="120"/>
         <w:rPr>
+          <w:rFonts w:ascii="Times Roman" w:hAnsi="Times Roman"/>
           <w:b/>
           <w:color w:val="000000" w:themeColor="text1"/>
         </w:rPr>
@@ -674,11 +781,13 @@
         <w:pStyle w:val="Picture"/>
         <w:jc w:val="left"/>
         <w:rPr>
-          <w:color w:val="000000" w:themeColor="text1"/>
-        </w:rPr>
-      </w:pPr>
-      <w:r>
-        <w:rPr>
+          <w:rFonts w:ascii="Times Roman" w:hAnsi="Times Roman"/>
+          <w:color w:val="000000" w:themeColor="text1"/>
+        </w:rPr>
+      </w:pPr>
+      <w:r>
+        <w:rPr>
+          <w:rFonts w:ascii="Times Roman" w:hAnsi="Times Roman"/>
           <w:color w:val="000000" w:themeColor="text1"/>
         </w:rPr>
         <w:t>The new house should be centered at the point at which the bit of debris was left, which</w:t>
@@ -689,11 +798,13 @@
         <w:pStyle w:val="Picture"/>
         <w:jc w:val="left"/>
         <w:rPr>
-          <w:color w:val="000000" w:themeColor="text1"/>
-        </w:rPr>
-      </w:pPr>
-      <w:r>
-        <w:rPr>
+          <w:rFonts w:ascii="Times Roman" w:hAnsi="Times Roman"/>
+          <w:color w:val="000000" w:themeColor="text1"/>
+        </w:rPr>
+      </w:pPr>
+      <w:r>
+        <w:rPr>
+          <w:rFonts w:ascii="Times Roman" w:hAnsi="Times Roman"/>
           <w:color w:val="000000" w:themeColor="text1"/>
         </w:rPr>
         <w:t>means that the first house in the diagram above will be constructed with its left edge</w:t>
@@ -704,17 +815,20 @@
         <w:pStyle w:val="Picture"/>
         <w:jc w:val="left"/>
         <w:rPr>
-          <w:color w:val="000000" w:themeColor="text1"/>
-        </w:rPr>
-      </w:pPr>
-      <w:r>
-        <w:rPr>
+          <w:rFonts w:ascii="Times Roman" w:hAnsi="Times Roman"/>
+          <w:color w:val="000000" w:themeColor="text1"/>
+        </w:rPr>
+      </w:pPr>
+      <w:r>
+        <w:rPr>
+          <w:rFonts w:ascii="Times Roman" w:hAnsi="Times Roman"/>
           <w:color w:val="000000" w:themeColor="text1"/>
         </w:rPr>
         <w:t>along 2</w:t>
       </w:r>
       <w:r>
         <w:rPr>
+          <w:rFonts w:ascii="Times Roman" w:hAnsi="Times Roman"/>
           <w:color w:val="000000" w:themeColor="text1"/>
           <w:vertAlign w:val="superscript"/>
         </w:rPr>
@@ -722,30 +836,35 @@
       </w:r>
       <w:r>
         <w:rPr>
+          <w:rFonts w:ascii="Times Roman" w:hAnsi="Times Roman"/>
           <w:color w:val="000000" w:themeColor="text1"/>
         </w:rPr>
         <w:t xml:space="preserve"> Avenue.</w:t>
       </w:r>
       <w:r>
         <w:rPr>
+          <w:rFonts w:ascii="Times Roman" w:hAnsi="Times Roman"/>
           <w:color w:val="000000" w:themeColor="text1"/>
         </w:rPr>
         <w:t xml:space="preserve">  </w:t>
       </w:r>
       <w:r>
         <w:rPr>
+          <w:rFonts w:ascii="Times Roman" w:hAnsi="Times Roman"/>
           <w:color w:val="000000" w:themeColor="text1"/>
         </w:rPr>
         <w:t>At the end of the run, Karel should be at the east end of the street having created a set of</w:t>
       </w:r>
       <w:r>
         <w:rPr>
+          <w:rFonts w:ascii="Times Roman" w:hAnsi="Times Roman"/>
           <w:color w:val="000000" w:themeColor="text1"/>
         </w:rPr>
         <w:t xml:space="preserve"> </w:t>
       </w:r>
       <w:r>
         <w:rPr>
+          <w:rFonts w:ascii="Times Roman" w:hAnsi="Times Roman"/>
           <w:color w:val="000000" w:themeColor="text1"/>
         </w:rPr>
         <w:t>houses that look like this for the initial conditions shown:</w:t>
@@ -757,12 +876,15 @@
         <w:spacing w:after="120"/>
         <w:jc w:val="center"/>
         <w:rPr>
-          <w:color w:val="000000" w:themeColor="text1"/>
-        </w:rPr>
-      </w:pPr>
-      <w:r>
-        <w:rPr>
-          <w:color w:val="000000" w:themeColor="text1"/>
+          <w:rFonts w:ascii="Times Roman" w:hAnsi="Times Roman"/>
+          <w:color w:val="000000" w:themeColor="text1"/>
+        </w:rPr>
+      </w:pPr>
+      <w:r>
+        <w:rPr>
+          <w:rFonts w:ascii="Times Roman" w:hAnsi="Times Roman"/>
+          <w:color w:val="000000" w:themeColor="text1"/>
+          <w:lang w:eastAsia="zh-CN"/>
         </w:rPr>
         <w:lastRenderedPageBreak/>
         <w:drawing>
@@ -783,7 +905,7 @@
                     </pic:cNvPicPr>
                   </pic:nvPicPr>
                   <pic:blipFill>
-                    <a:blip r:embed="rId9">
+                    <a:blip r:embed="rId10">
                       <a:extLst>
                         <a:ext uri="{28A0092B-C50C-407E-A947-70E740481C1C}">
                           <a14:useLocalDpi xmlns:a14="http://schemas.microsoft.com/office/drawing/2010/main" val="0"/>
@@ -819,6 +941,7 @@
       <w:pPr>
         <w:pStyle w:val="Separator"/>
         <w:rPr>
+          <w:rFonts w:ascii="Times Roman" w:hAnsi="Times Roman"/>
           <w:color w:val="000000" w:themeColor="text1"/>
           <w:sz w:val="8"/>
           <w:szCs w:val="8"/>
@@ -830,11 +953,13 @@
         <w:pStyle w:val="Text"/>
         <w:keepNext/>
         <w:rPr>
-          <w:color w:val="000000" w:themeColor="text1"/>
-        </w:rPr>
-      </w:pPr>
-      <w:r>
-        <w:rPr>
+          <w:rFonts w:ascii="Times Roman" w:hAnsi="Times Roman"/>
+          <w:color w:val="000000" w:themeColor="text1"/>
+        </w:rPr>
+      </w:pPr>
+      <w:r>
+        <w:rPr>
+          <w:rFonts w:ascii="Times Roman" w:hAnsi="Times Roman"/>
           <w:color w:val="000000" w:themeColor="text1"/>
         </w:rPr>
         <w:t>Karel may count on the following facts about the world:</w:t>
@@ -845,6 +970,7 @@
         <w:pStyle w:val="Separator"/>
         <w:keepNext/>
         <w:rPr>
+          <w:rFonts w:ascii="Times Roman" w:hAnsi="Times Roman"/>
           <w:color w:val="000000" w:themeColor="text1"/>
         </w:rPr>
       </w:pPr>
@@ -858,47 +984,55 @@
         </w:numPr>
         <w:spacing w:after="60"/>
         <w:rPr>
-          <w:color w:val="000000" w:themeColor="text1"/>
-        </w:rPr>
-      </w:pPr>
-      <w:r>
-        <w:rPr>
+          <w:rFonts w:ascii="Times Roman" w:hAnsi="Times Roman"/>
+          <w:color w:val="000000" w:themeColor="text1"/>
+        </w:rPr>
+      </w:pPr>
+      <w:r>
+        <w:rPr>
+          <w:rFonts w:ascii="Times Roman" w:hAnsi="Times Roman"/>
           <w:color w:val="000000" w:themeColor="text1"/>
         </w:rPr>
         <w:t xml:space="preserve">Karel starts </w:t>
       </w:r>
       <w:r>
         <w:rPr>
+          <w:rFonts w:ascii="Times Roman" w:hAnsi="Times Roman"/>
           <w:color w:val="000000" w:themeColor="text1"/>
         </w:rPr>
         <w:t>facing east at</w:t>
       </w:r>
       <w:r>
         <w:rPr>
+          <w:rFonts w:ascii="Times Roman" w:hAnsi="Times Roman"/>
           <w:color w:val="000000" w:themeColor="text1"/>
         </w:rPr>
         <w:t xml:space="preserve"> </w:t>
       </w:r>
       <w:r>
         <w:rPr>
+          <w:rFonts w:ascii="Times Roman" w:hAnsi="Times Roman"/>
           <w:color w:val="000000" w:themeColor="text1"/>
         </w:rPr>
         <w:t>(1, 1)</w:t>
       </w:r>
       <w:r>
         <w:rPr>
+          <w:rFonts w:ascii="Times Roman" w:hAnsi="Times Roman"/>
           <w:color w:val="000000" w:themeColor="text1"/>
         </w:rPr>
         <w:t xml:space="preserve"> with an infinite number </w:t>
       </w:r>
       <w:r>
         <w:rPr>
+          <w:rFonts w:ascii="Times Roman" w:hAnsi="Times Roman"/>
           <w:color w:val="000000" w:themeColor="text1"/>
         </w:rPr>
         <w:t xml:space="preserve">of </w:t>
       </w:r>
       <w:r>
         <w:rPr>
+          <w:rFonts w:ascii="Times Roman" w:hAnsi="Times Roman"/>
           <w:color w:val="000000" w:themeColor="text1"/>
         </w:rPr>
         <w:t>beepers in its beeper bag.</w:t>
@@ -913,11 +1047,13 @@
         </w:numPr>
         <w:spacing w:after="60"/>
         <w:rPr>
-          <w:color w:val="000000" w:themeColor="text1"/>
-        </w:rPr>
-      </w:pPr>
-      <w:r>
-        <w:rPr>
+          <w:rFonts w:ascii="Times Roman" w:hAnsi="Times Roman"/>
+          <w:color w:val="000000" w:themeColor="text1"/>
+        </w:rPr>
+      </w:pPr>
+      <w:r>
+        <w:rPr>
+          <w:rFonts w:ascii="Times Roman" w:hAnsi="Times Roman"/>
           <w:color w:val="000000" w:themeColor="text1"/>
         </w:rPr>
         <w:t>The beepers indicating the positions at which houses should be built will be spaced so that there is room to build the houses without overlapping or hitting walls.</w:t>
@@ -932,17 +1068,20 @@
         </w:numPr>
         <w:spacing w:after="60"/>
         <w:rPr>
-          <w:color w:val="000000" w:themeColor="text1"/>
-        </w:rPr>
-      </w:pPr>
-      <w:r>
-        <w:rPr>
+          <w:rFonts w:ascii="Times Roman" w:hAnsi="Times Roman"/>
+          <w:color w:val="000000" w:themeColor="text1"/>
+        </w:rPr>
+      </w:pPr>
+      <w:r>
+        <w:rPr>
+          <w:rFonts w:ascii="Times Roman" w:hAnsi="Times Roman"/>
           <w:color w:val="000000" w:themeColor="text1"/>
         </w:rPr>
         <w:t>Karel</w:t>
       </w:r>
       <w:r>
         <w:rPr>
+          <w:rFonts w:ascii="Times Roman" w:hAnsi="Times Roman"/>
           <w:color w:val="000000" w:themeColor="text1"/>
         </w:rPr>
         <w:t xml:space="preserve"> must end up facing east at the southeast corner of the world. Moreover, Karel should not run into a wall if it builds a house that extends into that final corner.</w:t>
@@ -953,6 +1092,7 @@
         <w:pStyle w:val="Flushlist"/>
         <w:spacing w:after="0"/>
         <w:rPr>
+          <w:rFonts w:ascii="Times Roman" w:hAnsi="Times Roman"/>
           <w:color w:val="000000" w:themeColor="text1"/>
         </w:rPr>
       </w:pPr>
@@ -961,71 +1101,83 @@
       <w:pPr>
         <w:pStyle w:val="Text"/>
         <w:rPr>
-          <w:color w:val="000000" w:themeColor="text1"/>
-        </w:rPr>
-      </w:pPr>
-      <w:r>
-        <w:rPr>
+          <w:rFonts w:ascii="Times Roman" w:hAnsi="Times Roman"/>
+          <w:color w:val="000000" w:themeColor="text1"/>
+        </w:rPr>
+      </w:pPr>
+      <w:r>
+        <w:rPr>
+          <w:rFonts w:ascii="Times Roman" w:hAnsi="Times Roman"/>
           <w:color w:val="000000" w:themeColor="text1"/>
         </w:rPr>
         <w:t xml:space="preserve">Write a program to </w:t>
       </w:r>
       <w:r>
         <w:rPr>
+          <w:rFonts w:ascii="Times Roman" w:hAnsi="Times Roman"/>
           <w:color w:val="000000" w:themeColor="text1"/>
         </w:rPr>
         <w:t xml:space="preserve">implement the </w:t>
       </w:r>
       <w:r>
         <w:rPr>
+          <w:rFonts w:ascii="Times Roman" w:hAnsi="Times Roman"/>
           <w:color w:val="000000" w:themeColor="text1"/>
         </w:rPr>
         <w:t xml:space="preserve">United Nations Karel </w:t>
       </w:r>
       <w:r>
         <w:rPr>
+          <w:rFonts w:ascii="Times Roman" w:hAnsi="Times Roman"/>
           <w:color w:val="000000" w:themeColor="text1"/>
         </w:rPr>
         <w:t>project</w:t>
       </w:r>
       <w:r>
         <w:rPr>
-          <w:color w:val="000000" w:themeColor="text1"/>
-        </w:rPr>
-        <w:t xml:space="preserve">.  Remember that your program should </w:t>
-      </w:r>
-      <w:r>
-        <w:rPr>
+          <w:rFonts w:ascii="Times Roman" w:hAnsi="Times Roman"/>
+          <w:color w:val="000000" w:themeColor="text1"/>
+        </w:rPr>
+        <w:t xml:space="preserve">. Remember that your program should </w:t>
+      </w:r>
+      <w:r>
+        <w:rPr>
+          <w:rFonts w:ascii="Times Roman" w:hAnsi="Times Roman"/>
           <w:color w:val="000000" w:themeColor="text1"/>
         </w:rPr>
         <w:t>work</w:t>
       </w:r>
       <w:r>
         <w:rPr>
+          <w:rFonts w:ascii="Times Roman" w:hAnsi="Times Roman"/>
           <w:color w:val="000000" w:themeColor="text1"/>
         </w:rPr>
         <w:t xml:space="preserve"> for any </w:t>
       </w:r>
       <w:r>
         <w:rPr>
+          <w:rFonts w:ascii="Times Roman" w:hAnsi="Times Roman"/>
           <w:color w:val="000000" w:themeColor="text1"/>
         </w:rPr>
         <w:t>world</w:t>
       </w:r>
       <w:r>
         <w:rPr>
+          <w:rFonts w:ascii="Times Roman" w:hAnsi="Times Roman"/>
           <w:color w:val="000000" w:themeColor="text1"/>
         </w:rPr>
         <w:t xml:space="preserve"> that meets </w:t>
       </w:r>
       <w:r>
         <w:rPr>
+          <w:rFonts w:ascii="Times Roman" w:hAnsi="Times Roman"/>
           <w:color w:val="000000" w:themeColor="text1"/>
         </w:rPr>
         <w:t>the above</w:t>
       </w:r>
       <w:r>
         <w:rPr>
+          <w:rFonts w:ascii="Times Roman" w:hAnsi="Times Roman"/>
           <w:color w:val="000000" w:themeColor="text1"/>
         </w:rPr>
         <w:t xml:space="preserve"> conditions.</w:t>
@@ -1035,6 +1187,7 @@
       <w:pPr>
         <w:pStyle w:val="Separator"/>
         <w:rPr>
+          <w:rFonts w:ascii="Times Roman" w:hAnsi="Times Roman"/>
           <w:color w:val="000000" w:themeColor="text1"/>
         </w:rPr>
       </w:pPr>
@@ -1051,11 +1204,15 @@
         </w:tabs>
         <w:ind w:left="270" w:hanging="270"/>
         <w:rPr>
-          <w:color w:val="000000" w:themeColor="text1"/>
-        </w:rPr>
-      </w:pPr>
-      <w:r>
-        <w:rPr>
+          <w:rFonts w:ascii="Times Bold" w:hAnsi="Times Bold"/>
+          <w:b w:val="0"/>
+          <w:color w:val="000000" w:themeColor="text1"/>
+        </w:rPr>
+      </w:pPr>
+      <w:r>
+        <w:rPr>
+          <w:rFonts w:ascii="Times Bold" w:hAnsi="Times Bold"/>
+          <w:b w:val="0"/>
           <w:color w:val="000000" w:themeColor="text1"/>
         </w:rPr>
         <w:t>Karel Defends Democracy</w:t>
@@ -1066,33 +1223,98 @@
         <w:pStyle w:val="Separator"/>
         <w:spacing w:after="120"/>
         <w:rPr>
+          <w:rFonts w:ascii="Times Roman" w:hAnsi="Times Roman"/>
           <w:color w:val="000000" w:themeColor="text1"/>
           <w:szCs w:val="24"/>
         </w:rPr>
       </w:pPr>
       <w:r>
         <w:rPr>
+          <w:rFonts w:ascii="Times Roman" w:hAnsi="Times Roman"/>
           <w:color w:val="000000" w:themeColor="text1"/>
           <w:szCs w:val="24"/>
         </w:rPr>
-        <w:t>The 2000 Presidential Elections were plagued by the hanging-chad problem.  To vote, voters punched columns out of a paper ballot; but if they only punched partially, the column was left hanging.  Luckily, Karel is here to save the day!</w:t>
+        <w:t>The 2000 Presidential Elections were plague</w:t>
+      </w:r>
+      <w:r>
+        <w:rPr>
+          <w:rFonts w:ascii="Times Roman" w:hAnsi="Times Roman"/>
+          <w:color w:val="000000" w:themeColor="text1"/>
+          <w:szCs w:val="24"/>
+        </w:rPr>
+        <w:t xml:space="preserve">d by the hanging-chad problem.  </w:t>
+      </w:r>
+      <w:r>
+        <w:rPr>
+          <w:rFonts w:ascii="Times Roman" w:hAnsi="Times Roman"/>
+          <w:color w:val="000000" w:themeColor="text1"/>
+          <w:szCs w:val="24"/>
+        </w:rPr>
+        <w:t>To vote, voters punched columns out of a paper ballot; but if they only punched partially</w:t>
+      </w:r>
+      <w:r>
+        <w:rPr>
+          <w:rFonts w:ascii="Times Roman" w:hAnsi="Times Roman"/>
+          <w:color w:val="000000" w:themeColor="text1"/>
+          <w:szCs w:val="24"/>
+        </w:rPr>
+        <w:t xml:space="preserve">, the column was left hanging. </w:t>
+      </w:r>
+      <w:r>
+        <w:rPr>
+          <w:rFonts w:ascii="Times Roman" w:hAnsi="Times Roman"/>
+          <w:color w:val="000000" w:themeColor="text1"/>
+          <w:szCs w:val="24"/>
+        </w:rPr>
+        <w:t>Luckily, Karel is here to save the day!</w:t>
       </w:r>
     </w:p>
     <w:p>
       <w:pPr>
         <w:pStyle w:val="Text"/>
         <w:rPr>
-          <w:color w:val="000000" w:themeColor="text1"/>
-        </w:rPr>
-      </w:pPr>
-      <w:r>
-        <w:rPr>
-          <w:color w:val="000000" w:themeColor="text1"/>
-        </w:rPr>
-        <w:t xml:space="preserve">In Karel’s world, a ballot consists of a series of columns that a voter can “punch out”.  Karel starts on the left of a ballot and should progress through each column.  If a column contains a beeper in the center row, the voter did not intend to vote on that column, and Karel should move to the next column.  However, if a column contains </w:t>
-      </w:r>
-      <w:r>
-        <w:rPr>
+          <w:rFonts w:ascii="Times Roman" w:hAnsi="Times Roman"/>
+          <w:color w:val="000000" w:themeColor="text1"/>
+        </w:rPr>
+      </w:pPr>
+      <w:r>
+        <w:rPr>
+          <w:rFonts w:ascii="Times Roman" w:hAnsi="Times Roman"/>
+          <w:color w:val="000000" w:themeColor="text1"/>
+        </w:rPr>
+        <w:t>In Karel’s world, a ballot consists of a series of columns that a voter can “punch out”.  Karel starts on the left of a ballot and should progress through each colu</w:t>
+      </w:r>
+      <w:r>
+        <w:rPr>
+          <w:rFonts w:ascii="Times Roman" w:hAnsi="Times Roman"/>
+          <w:color w:val="000000" w:themeColor="text1"/>
+        </w:rPr>
+        <w:t xml:space="preserve">mn. </w:t>
+      </w:r>
+      <w:r>
+        <w:rPr>
+          <w:rFonts w:ascii="Times Roman" w:hAnsi="Times Roman"/>
+          <w:color w:val="000000" w:themeColor="text1"/>
+        </w:rPr>
+        <w:t>If a column contains a beeper in the center row, the voter did not intend to vote on that column, and Karel s</w:t>
+      </w:r>
+      <w:r>
+        <w:rPr>
+          <w:rFonts w:ascii="Times Roman" w:hAnsi="Times Roman"/>
+          <w:color w:val="000000" w:themeColor="text1"/>
+        </w:rPr>
+        <w:t xml:space="preserve">hould move to the next column. </w:t>
+      </w:r>
+      <w:r>
+        <w:rPr>
+          <w:rFonts w:ascii="Times Roman" w:hAnsi="Times Roman"/>
+          <w:color w:val="000000" w:themeColor="text1"/>
+        </w:rPr>
+        <w:t xml:space="preserve">However, if a column contains </w:t>
+      </w:r>
+      <w:r>
+        <w:rPr>
+          <w:rFonts w:ascii="Times Roman" w:hAnsi="Times Roman"/>
           <w:b/>
           <w:color w:val="000000" w:themeColor="text1"/>
         </w:rPr>
@@ -1100,24 +1322,63 @@
       </w:r>
       <w:r>
         <w:rPr>
-          <w:color w:val="000000" w:themeColor="text1"/>
-        </w:rPr>
-        <w:t xml:space="preserve"> beeper in the center row, Karel must make sure that there is no hanging chad.  In other words, Karel should check the corners above and </w:t>
-      </w:r>
-      <w:r>
-        <w:rPr>
+          <w:rFonts w:ascii="Times Roman" w:hAnsi="Times Roman"/>
+          <w:color w:val="000000" w:themeColor="text1"/>
+        </w:rPr>
+        <w:t xml:space="preserve"> beeper in the center row, Karel must make sure that there is no hanging chad.</w:t>
+      </w:r>
+      <w:r>
+        <w:rPr>
+          <w:rFonts w:ascii="Times Roman" w:hAnsi="Times Roman"/>
+          <w:color w:val="000000" w:themeColor="text1"/>
+        </w:rPr>
+        <w:t xml:space="preserve"> </w:t>
+      </w:r>
+      <w:r>
+        <w:rPr>
+          <w:rFonts w:ascii="Times Roman" w:hAnsi="Times Roman"/>
+          <w:color w:val="000000" w:themeColor="text1"/>
+        </w:rPr>
+        <w:t xml:space="preserve">In other words, Karel should check the corners above and </w:t>
+      </w:r>
+      <w:r>
+        <w:rPr>
+          <w:rFonts w:ascii="Times Roman" w:hAnsi="Times Roman"/>
           <w:color w:val="000000" w:themeColor="text1"/>
         </w:rPr>
         <w:t xml:space="preserve">below and </w:t>
       </w:r>
       <w:r>
         <w:rPr>
-          <w:color w:val="000000" w:themeColor="text1"/>
-        </w:rPr>
-        <w:t>remove any beepers.  A corner may contain any number of beepers.  Karel must fi</w:t>
-      </w:r>
-      <w:r>
-        <w:rPr>
+          <w:rFonts w:ascii="Times Roman" w:hAnsi="Times Roman"/>
+          <w:color w:val="000000" w:themeColor="text1"/>
+        </w:rPr>
+        <w:t xml:space="preserve">remove any beepers. </w:t>
+      </w:r>
+      <w:r>
+        <w:rPr>
+          <w:rFonts w:ascii="Times Roman" w:hAnsi="Times Roman"/>
+          <w:color w:val="000000" w:themeColor="text1"/>
+        </w:rPr>
+        <w:t xml:space="preserve">A corner may </w:t>
+      </w:r>
+      <w:r>
+        <w:rPr>
+          <w:rFonts w:ascii="Times Roman" w:hAnsi="Times Roman"/>
+          <w:color w:val="000000" w:themeColor="text1"/>
+        </w:rPr>
+        <w:t xml:space="preserve">contain any number of beepers. </w:t>
+      </w:r>
+      <w:r>
+        <w:rPr>
+          <w:rFonts w:ascii="Times Roman" w:hAnsi="Times Roman"/>
+          <w:color w:val="000000" w:themeColor="text1"/>
+        </w:rPr>
+        <w:t>Karel must fi</w:t>
+      </w:r>
+      <w:r>
+        <w:rPr>
+          <w:rFonts w:ascii="Times Roman" w:hAnsi="Times Roman"/>
           <w:color w:val="000000" w:themeColor="text1"/>
         </w:rPr>
         <w:t xml:space="preserve">nish facing east at the rightmost edge of the ballot.  </w:t>
@@ -1127,12 +1388,15 @@
       <w:pPr>
         <w:pStyle w:val="Separator"/>
         <w:rPr>
-          <w:color w:val="000000" w:themeColor="text1"/>
-        </w:rPr>
-      </w:pPr>
-      <w:r>
-        <w:rPr>
-          <w:color w:val="000000" w:themeColor="text1"/>
+          <w:rFonts w:ascii="Times Roman" w:hAnsi="Times Roman"/>
+          <w:color w:val="000000" w:themeColor="text1"/>
+        </w:rPr>
+      </w:pPr>
+      <w:r>
+        <w:rPr>
+          <w:rFonts w:ascii="Times Roman" w:hAnsi="Times Roman"/>
+          <w:color w:val="000000" w:themeColor="text1"/>
+          <w:lang w:eastAsia="zh-CN"/>
         </w:rPr>
         <w:drawing>
           <wp:anchor distT="0" distB="0" distL="114300" distR="114300" simplePos="0" relativeHeight="251663360" behindDoc="0" locked="0" layoutInCell="1" allowOverlap="1" wp14:anchorId="64C893A0" wp14:editId="6116111F">
@@ -1175,7 +1439,7 @@
                     </pic:cNvPicPr>
                   </pic:nvPicPr>
                   <pic:blipFill>
-                    <a:blip r:embed="rId10">
+                    <a:blip r:embed="rId11">
                       <a:extLst>
                         <a:ext uri="{28A0092B-C50C-407E-A947-70E740481C1C}">
                           <a14:useLocalDpi xmlns:a14="http://schemas.microsoft.com/office/drawing/2010/main" val="0"/>
@@ -1214,7 +1478,9 @@
       </w:r>
       <w:r>
         <w:rPr>
-          <w:color w:val="000000" w:themeColor="text1"/>
+          <w:rFonts w:ascii="Times Roman" w:hAnsi="Times Roman"/>
+          <w:color w:val="000000" w:themeColor="text1"/>
+          <w:lang w:eastAsia="zh-CN"/>
         </w:rPr>
         <w:drawing>
           <wp:anchor distT="0" distB="0" distL="114300" distR="114300" simplePos="0" relativeHeight="251659264" behindDoc="0" locked="0" layoutInCell="1" allowOverlap="1" wp14:anchorId="19055C06" wp14:editId="6718D04A">
@@ -1254,7 +1520,7 @@
                     </pic:cNvPicPr>
                   </pic:nvPicPr>
                   <pic:blipFill>
-                    <a:blip r:embed="rId11">
+                    <a:blip r:embed="rId12">
                       <a:extLst>
                         <a:ext uri="{28A0092B-C50C-407E-A947-70E740481C1C}">
                           <a14:useLocalDpi xmlns:a14="http://schemas.microsoft.com/office/drawing/2010/main" val="0"/>
@@ -1296,6 +1562,7 @@
       <w:pPr>
         <w:pStyle w:val="Text"/>
         <w:rPr>
+          <w:rFonts w:ascii="Times Roman" w:hAnsi="Times Roman"/>
           <w:color w:val="000000" w:themeColor="text1"/>
         </w:rPr>
       </w:pPr>
@@ -1304,6 +1571,7 @@
       <w:pPr>
         <w:pStyle w:val="Text"/>
         <w:rPr>
+          <w:rFonts w:ascii="Times Roman" w:hAnsi="Times Roman"/>
           <w:color w:val="000000" w:themeColor="text1"/>
         </w:rPr>
       </w:pPr>
@@ -1312,12 +1580,15 @@
       <w:pPr>
         <w:pStyle w:val="Text"/>
         <w:rPr>
-          <w:color w:val="000000" w:themeColor="text1"/>
-        </w:rPr>
-      </w:pPr>
-      <w:r>
-        <w:rPr>
-          <w:color w:val="000000" w:themeColor="text1"/>
+          <w:rFonts w:ascii="Times Roman" w:hAnsi="Times Roman"/>
+          <w:color w:val="000000" w:themeColor="text1"/>
+        </w:rPr>
+      </w:pPr>
+      <w:r>
+        <w:rPr>
+          <w:rFonts w:ascii="Times Roman" w:hAnsi="Times Roman"/>
+          <w:color w:val="000000" w:themeColor="text1"/>
+          <w:lang w:eastAsia="zh-CN"/>
         </w:rPr>
         <mc:AlternateContent>
           <mc:Choice Requires="wps">
@@ -1375,7 +1646,7 @@
               </wp:anchor>
             </w:drawing>
           </mc:Choice>
-          <mc:Fallback>
+          <mc:Fallback xmlns:w15="http://schemas.microsoft.com/office/word/2012/wordml">
             <w:pict>
               <v:shapetype w14:anchorId="4002D5E4" id="_x0000_t32" coordsize="21600,21600" o:spt="32" o:oned="t" path="m0,0l21600,21600e" filled="f">
                 <v:path arrowok="t" fillok="f" o:connecttype="none"/>
@@ -1393,6 +1664,7 @@
       <w:pPr>
         <w:pStyle w:val="Text"/>
         <w:rPr>
+          <w:rFonts w:ascii="Times Roman" w:hAnsi="Times Roman"/>
           <w:color w:val="000000" w:themeColor="text1"/>
         </w:rPr>
       </w:pPr>
@@ -1401,6 +1673,7 @@
       <w:pPr>
         <w:pStyle w:val="Text"/>
         <w:rPr>
+          <w:rFonts w:ascii="Times Roman" w:hAnsi="Times Roman"/>
           <w:color w:val="000000" w:themeColor="text1"/>
         </w:rPr>
       </w:pPr>
@@ -1409,6 +1682,7 @@
       <w:pPr>
         <w:pStyle w:val="Text"/>
         <w:rPr>
+          <w:rFonts w:ascii="Times Roman" w:hAnsi="Times Roman"/>
           <w:color w:val="000000" w:themeColor="text1"/>
         </w:rPr>
       </w:pPr>
@@ -1417,6 +1691,7 @@
       <w:pPr>
         <w:pStyle w:val="Text"/>
         <w:rPr>
+          <w:rFonts w:ascii="Times Roman" w:hAnsi="Times Roman"/>
           <w:color w:val="000000" w:themeColor="text1"/>
         </w:rPr>
       </w:pPr>
@@ -1425,6 +1700,7 @@
       <w:pPr>
         <w:pStyle w:val="Text"/>
         <w:rPr>
+          <w:rFonts w:ascii="Times Roman" w:hAnsi="Times Roman"/>
           <w:color w:val="000000" w:themeColor="text1"/>
         </w:rPr>
       </w:pPr>
@@ -1433,20 +1709,50 @@
       <w:pPr>
         <w:pStyle w:val="Text"/>
         <w:rPr>
-          <w:color w:val="000000" w:themeColor="text1"/>
-        </w:rPr>
-      </w:pPr>
-      <w:r>
-        <w:rPr>
-          <w:color w:val="000000" w:themeColor="text1"/>
-        </w:rPr>
-        <w:t>In this world, Karel may assume the following: the world consists entirely of 3-height columns, of which there can be any number.  Karel starts facing east on the leftmost column in row 2, and Karel can travel along this row without hitting a wall.  Your program should work for a ballot with any number of columns.</w:t>
+          <w:rFonts w:ascii="Times Roman" w:hAnsi="Times Roman"/>
+          <w:color w:val="000000" w:themeColor="text1"/>
+        </w:rPr>
+      </w:pPr>
+      <w:r>
+        <w:rPr>
+          <w:rFonts w:ascii="Times Roman" w:hAnsi="Times Roman"/>
+          <w:color w:val="000000" w:themeColor="text1"/>
+        </w:rPr>
+        <w:t xml:space="preserve">In this world, Karel may assume the following: the world consists entirely of 3-height columns, of </w:t>
+      </w:r>
+      <w:r>
+        <w:rPr>
+          <w:rFonts w:ascii="Times Roman" w:hAnsi="Times Roman"/>
+          <w:color w:val="000000" w:themeColor="text1"/>
+        </w:rPr>
+        <w:t xml:space="preserve">which there can be any number. </w:t>
+      </w:r>
+      <w:r>
+        <w:rPr>
+          <w:rFonts w:ascii="Times Roman" w:hAnsi="Times Roman"/>
+          <w:color w:val="000000" w:themeColor="text1"/>
+        </w:rPr>
+        <w:t>Karel starts facing east on the leftmost column in row 2, and Karel can travel along th</w:t>
+      </w:r>
+      <w:r>
+        <w:rPr>
+          <w:rFonts w:ascii="Times Roman" w:hAnsi="Times Roman"/>
+          <w:color w:val="000000" w:themeColor="text1"/>
+        </w:rPr>
+        <w:t xml:space="preserve">is row without hitting a wall. </w:t>
+      </w:r>
+      <w:r>
+        <w:rPr>
+          <w:rFonts w:ascii="Times Roman" w:hAnsi="Times Roman"/>
+          <w:color w:val="000000" w:themeColor="text1"/>
+        </w:rPr>
+        <w:t>Your program should work for a ballot with any number of columns.</w:t>
       </w:r>
     </w:p>
     <w:sectPr>
-      <w:headerReference w:type="default" r:id="rId12"/>
+      <w:headerReference w:type="default" r:id="rId13"/>
       <w:pgSz w:w="12240" w:h="15840"/>
-      <w:pgMar w:top="1440" w:right="1800" w:bottom="1152" w:left="1800" w:header="720" w:footer="720" w:gutter="0"/>
+      <w:pgMar w:top="1440" w:right="1728" w:bottom="1152" w:left="1728" w:header="720" w:footer="720" w:gutter="0"/>
       <w:pgNumType w:start="1"/>
       <w:cols w:space="720"/>
       <w:titlePg/>
@@ -1456,7 +1762,7 @@
 </file>
 
 <file path=word/endnotes.xml><?xml version="1.0" encoding="utf-8"?>
-<w:endnotes xmlns:wpc="http://schemas.microsoft.com/office/word/2010/wordprocessingCanvas" xmlns:mo="http://schemas.microsoft.com/office/mac/office/2008/main" xmlns:mc="http://schemas.openxmlformats.org/markup-compatibility/2006" xmlns:mv="urn:schemas-microsoft-com:mac:vml" xmlns:o="urn:schemas-microsoft-com:office:office" xmlns:r="http://schemas.openxmlformats.org/officeDocument/2006/relationships" xmlns:m="http://schemas.openxmlformats.org/officeDocument/2006/math" xmlns:v="urn:schemas-microsoft-com:vml" xmlns:wp14="http://schemas.microsoft.com/office/word/2010/wordprocessingDrawing" xmlns:wp="http://schemas.openxmlformats.org/drawingml/2006/wordprocessingDrawing" xmlns:w10="urn:schemas-microsoft-com:office:word" xmlns:w="http://schemas.openxmlformats.org/wordprocessingml/2006/main" xmlns:w14="http://schemas.microsoft.com/office/word/2010/wordml" xmlns:w15="http://schemas.microsoft.com/office/word/2012/wordml" xmlns:wpg="http://schemas.microsoft.com/office/word/2010/wordprocessingGroup" xmlns:wpi="http://schemas.microsoft.com/office/word/2010/wordprocessingInk" xmlns:wne="http://schemas.microsoft.com/office/word/2006/wordml" xmlns:wps="http://schemas.microsoft.com/office/word/2010/wordprocessingShape" mc:Ignorable="w14 w15 wp14">
+<w:endnotes xmlns:wpc="http://schemas.microsoft.com/office/word/2010/wordprocessingCanvas" xmlns:mo="http://schemas.microsoft.com/office/mac/office/2008/main" xmlns:mc="http://schemas.openxmlformats.org/markup-compatibility/2006" xmlns:mv="urn:schemas-microsoft-com:mac:vml" xmlns:o="urn:schemas-microsoft-com:office:office" xmlns:r="http://schemas.openxmlformats.org/officeDocument/2006/relationships" xmlns:m="http://schemas.openxmlformats.org/officeDocument/2006/math" xmlns:v="urn:schemas-microsoft-com:vml" xmlns:wp14="http://schemas.microsoft.com/office/word/2010/wordprocessingDrawing" xmlns:wp="http://schemas.openxmlformats.org/drawingml/2006/wordprocessingDrawing" xmlns:w10="urn:schemas-microsoft-com:office:word" xmlns:w="http://schemas.openxmlformats.org/wordprocessingml/2006/main" xmlns:w14="http://schemas.microsoft.com/office/word/2010/wordml" xmlns:wpg="http://schemas.microsoft.com/office/word/2010/wordprocessingGroup" xmlns:wpi="http://schemas.microsoft.com/office/word/2010/wordprocessingInk" xmlns:wne="http://schemas.microsoft.com/office/word/2006/wordml" xmlns:wps="http://schemas.microsoft.com/office/word/2010/wordprocessingShape" mc:Ignorable="w14 wp14">
   <w:endnote w:type="separator" w:id="-1">
     <w:p>
       <w:r>
@@ -1475,7 +1781,7 @@
 </file>
 
 <file path=word/footnotes.xml><?xml version="1.0" encoding="utf-8"?>
-<w:footnotes xmlns:wpc="http://schemas.microsoft.com/office/word/2010/wordprocessingCanvas" xmlns:mo="http://schemas.microsoft.com/office/mac/office/2008/main" xmlns:mc="http://schemas.openxmlformats.org/markup-compatibility/2006" xmlns:mv="urn:schemas-microsoft-com:mac:vml" xmlns:o="urn:schemas-microsoft-com:office:office" xmlns:r="http://schemas.openxmlformats.org/officeDocument/2006/relationships" xmlns:m="http://schemas.openxmlformats.org/officeDocument/2006/math" xmlns:v="urn:schemas-microsoft-com:vml" xmlns:wp14="http://schemas.microsoft.com/office/word/2010/wordprocessingDrawing" xmlns:wp="http://schemas.openxmlformats.org/drawingml/2006/wordprocessingDrawing" xmlns:w10="urn:schemas-microsoft-com:office:word" xmlns:w="http://schemas.openxmlformats.org/wordprocessingml/2006/main" xmlns:w14="http://schemas.microsoft.com/office/word/2010/wordml" xmlns:w15="http://schemas.microsoft.com/office/word/2012/wordml" xmlns:wpg="http://schemas.microsoft.com/office/word/2010/wordprocessingGroup" xmlns:wpi="http://schemas.microsoft.com/office/word/2010/wordprocessingInk" xmlns:wne="http://schemas.microsoft.com/office/word/2006/wordml" xmlns:wps="http://schemas.microsoft.com/office/word/2010/wordprocessingShape" mc:Ignorable="w14 w15 wp14">
+<w:footnotes xmlns:wpc="http://schemas.microsoft.com/office/word/2010/wordprocessingCanvas" xmlns:mo="http://schemas.microsoft.com/office/mac/office/2008/main" xmlns:mc="http://schemas.openxmlformats.org/markup-compatibility/2006" xmlns:mv="urn:schemas-microsoft-com:mac:vml" xmlns:o="urn:schemas-microsoft-com:office:office" xmlns:r="http://schemas.openxmlformats.org/officeDocument/2006/relationships" xmlns:m="http://schemas.openxmlformats.org/officeDocument/2006/math" xmlns:v="urn:schemas-microsoft-com:vml" xmlns:wp14="http://schemas.microsoft.com/office/word/2010/wordprocessingDrawing" xmlns:wp="http://schemas.openxmlformats.org/drawingml/2006/wordprocessingDrawing" xmlns:w10="urn:schemas-microsoft-com:office:word" xmlns:w="http://schemas.openxmlformats.org/wordprocessingml/2006/main" xmlns:w14="http://schemas.microsoft.com/office/word/2010/wordml" xmlns:wpg="http://schemas.microsoft.com/office/word/2010/wordprocessingGroup" xmlns:wpi="http://schemas.microsoft.com/office/word/2010/wordprocessingInk" xmlns:wne="http://schemas.microsoft.com/office/word/2006/wordml" xmlns:wps="http://schemas.microsoft.com/office/word/2010/wordprocessingShape" mc:Ignorable="w14 wp14">
   <w:footnote w:type="separator" w:id="-1">
     <w:p>
       <w:r>
@@ -1494,7 +1800,7 @@
 </file>
 
 <file path=word/header1.xml><?xml version="1.0" encoding="utf-8"?>
-<w:hdr xmlns:wpc="http://schemas.microsoft.com/office/word/2010/wordprocessingCanvas" xmlns:mo="http://schemas.microsoft.com/office/mac/office/2008/main" xmlns:mc="http://schemas.openxmlformats.org/markup-compatibility/2006" xmlns:mv="urn:schemas-microsoft-com:mac:vml" xmlns:o="urn:schemas-microsoft-com:office:office" xmlns:r="http://schemas.openxmlformats.org/officeDocument/2006/relationships" xmlns:m="http://schemas.openxmlformats.org/officeDocument/2006/math" xmlns:v="urn:schemas-microsoft-com:vml" xmlns:wp14="http://schemas.microsoft.com/office/word/2010/wordprocessingDrawing" xmlns:wp="http://schemas.openxmlformats.org/drawingml/2006/wordprocessingDrawing" xmlns:w10="urn:schemas-microsoft-com:office:word" xmlns:w="http://schemas.openxmlformats.org/wordprocessingml/2006/main" xmlns:w14="http://schemas.microsoft.com/office/word/2010/wordml" xmlns:w15="http://schemas.microsoft.com/office/word/2012/wordml" xmlns:wpg="http://schemas.microsoft.com/office/word/2010/wordprocessingGroup" xmlns:wpi="http://schemas.microsoft.com/office/word/2010/wordprocessingInk" xmlns:wne="http://schemas.microsoft.com/office/word/2006/wordml" xmlns:wps="http://schemas.microsoft.com/office/word/2010/wordprocessingShape" mc:Ignorable="w14 w15 wp14">
+<w:hdr xmlns:wpc="http://schemas.microsoft.com/office/word/2010/wordprocessingCanvas" xmlns:mo="http://schemas.microsoft.com/office/mac/office/2008/main" xmlns:mc="http://schemas.openxmlformats.org/markup-compatibility/2006" xmlns:mv="urn:schemas-microsoft-com:mac:vml" xmlns:o="urn:schemas-microsoft-com:office:office" xmlns:r="http://schemas.openxmlformats.org/officeDocument/2006/relationships" xmlns:m="http://schemas.openxmlformats.org/officeDocument/2006/math" xmlns:v="urn:schemas-microsoft-com:vml" xmlns:wp14="http://schemas.microsoft.com/office/word/2010/wordprocessingDrawing" xmlns:wp="http://schemas.openxmlformats.org/drawingml/2006/wordprocessingDrawing" xmlns:w10="urn:schemas-microsoft-com:office:word" xmlns:w="http://schemas.openxmlformats.org/wordprocessingml/2006/main" xmlns:w14="http://schemas.microsoft.com/office/word/2010/wordml" xmlns:wpg="http://schemas.microsoft.com/office/word/2010/wordprocessingGroup" xmlns:wpi="http://schemas.microsoft.com/office/word/2010/wordprocessingInk" xmlns:wne="http://schemas.microsoft.com/office/word/2006/wordml" xmlns:wps="http://schemas.microsoft.com/office/word/2010/wordprocessingShape" mc:Ignorable="w14 wp14">
   <w:p>
     <w:pPr>
       <w:pStyle w:val="Header"/>
@@ -1529,7 +1835,7 @@
 </file>
 
 <file path=word/numbering.xml><?xml version="1.0" encoding="utf-8"?>
-<w:numbering xmlns:wpc="http://schemas.microsoft.com/office/word/2010/wordprocessingCanvas" xmlns:mo="http://schemas.microsoft.com/office/mac/office/2008/main" xmlns:mc="http://schemas.openxmlformats.org/markup-compatibility/2006" xmlns:mv="urn:schemas-microsoft-com:mac:vml" xmlns:o="urn:schemas-microsoft-com:office:office" xmlns:r="http://schemas.openxmlformats.org/officeDocument/2006/relationships" xmlns:m="http://schemas.openxmlformats.org/officeDocument/2006/math" xmlns:v="urn:schemas-microsoft-com:vml" xmlns:wp14="http://schemas.microsoft.com/office/word/2010/wordprocessingDrawing" xmlns:wp="http://schemas.openxmlformats.org/drawingml/2006/wordprocessingDrawing" xmlns:w10="urn:schemas-microsoft-com:office:word" xmlns:w="http://schemas.openxmlformats.org/wordprocessingml/2006/main" xmlns:w14="http://schemas.microsoft.com/office/word/2010/wordml" xmlns:w15="http://schemas.microsoft.com/office/word/2012/wordml" xmlns:wpg="http://schemas.microsoft.com/office/word/2010/wordprocessingGroup" xmlns:wpi="http://schemas.microsoft.com/office/word/2010/wordprocessingInk" xmlns:wne="http://schemas.microsoft.com/office/word/2006/wordml" xmlns:wps="http://schemas.microsoft.com/office/word/2010/wordprocessingShape" mc:Ignorable="w14 w15 wp14">
+<w:numbering xmlns:wpc="http://schemas.microsoft.com/office/word/2010/wordprocessingCanvas" xmlns:mo="http://schemas.microsoft.com/office/mac/office/2008/main" xmlns:mc="http://schemas.openxmlformats.org/markup-compatibility/2006" xmlns:mv="urn:schemas-microsoft-com:mac:vml" xmlns:o="urn:schemas-microsoft-com:office:office" xmlns:r="http://schemas.openxmlformats.org/officeDocument/2006/relationships" xmlns:m="http://schemas.openxmlformats.org/officeDocument/2006/math" xmlns:v="urn:schemas-microsoft-com:vml" xmlns:wp14="http://schemas.microsoft.com/office/word/2010/wordprocessingDrawing" xmlns:wp="http://schemas.openxmlformats.org/drawingml/2006/wordprocessingDrawing" xmlns:w10="urn:schemas-microsoft-com:office:word" xmlns:w="http://schemas.openxmlformats.org/wordprocessingml/2006/main" xmlns:w14="http://schemas.microsoft.com/office/word/2010/wordml" xmlns:wpg="http://schemas.microsoft.com/office/word/2010/wordprocessingGroup" xmlns:wpi="http://schemas.microsoft.com/office/word/2010/wordprocessingInk" xmlns:wne="http://schemas.microsoft.com/office/word/2006/wordml" xmlns:wps="http://schemas.microsoft.com/office/word/2010/wordprocessingShape" mc:Ignorable="w14 wp14">
   <w:abstractNum w:abstractNumId="0">
     <w:nsid w:val="15326061"/>
     <w:multiLevelType w:val="hybridMultilevel"/>
@@ -1742,7 +2048,7 @@
 </file>
 
 <file path=word/styles.xml><?xml version="1.0" encoding="utf-8"?>
-<w:styles xmlns:mc="http://schemas.openxmlformats.org/markup-compatibility/2006" xmlns:r="http://schemas.openxmlformats.org/officeDocument/2006/relationships" xmlns:w="http://schemas.openxmlformats.org/wordprocessingml/2006/main" xmlns:w14="http://schemas.microsoft.com/office/word/2010/wordml" xmlns:w15="http://schemas.microsoft.com/office/word/2012/wordml" mc:Ignorable="w14 w15">
+<w:styles xmlns:mc="http://schemas.openxmlformats.org/markup-compatibility/2006" xmlns:r="http://schemas.openxmlformats.org/officeDocument/2006/relationships" xmlns:w="http://schemas.openxmlformats.org/wordprocessingml/2006/main" xmlns:w14="http://schemas.microsoft.com/office/word/2010/wordml" mc:Ignorable="w14">
   <w:docDefaults>
     <w:rPrDefault>
       <w:rPr>
@@ -1752,389 +2058,144 @@
     </w:rPrDefault>
     <w:pPrDefault/>
   </w:docDefaults>
-  <w:latentStyles w:defLockedState="0" w:defUIPriority="99" w:defSemiHidden="0" w:defUnhideWhenUsed="0" w:defQFormat="0" w:count="382">
-    <w:lsdException w:name="Normal" w:uiPriority="0" w:qFormat="1"/>
-    <w:lsdException w:name="heading 1" w:uiPriority="9" w:qFormat="1"/>
-    <w:lsdException w:name="heading 2" w:semiHidden="1" w:uiPriority="9" w:unhideWhenUsed="1" w:qFormat="1"/>
-    <w:lsdException w:name="heading 3" w:semiHidden="1" w:uiPriority="9" w:unhideWhenUsed="1" w:qFormat="1"/>
-    <w:lsdException w:name="heading 4" w:semiHidden="1" w:uiPriority="9" w:unhideWhenUsed="1" w:qFormat="1"/>
-    <w:lsdException w:name="heading 5" w:semiHidden="1" w:uiPriority="9" w:unhideWhenUsed="1" w:qFormat="1"/>
-    <w:lsdException w:name="heading 6" w:semiHidden="1" w:uiPriority="9" w:unhideWhenUsed="1" w:qFormat="1"/>
-    <w:lsdException w:name="heading 7" w:semiHidden="1" w:uiPriority="9" w:unhideWhenUsed="1" w:qFormat="1"/>
-    <w:lsdException w:name="heading 8" w:semiHidden="1" w:uiPriority="9" w:unhideWhenUsed="1" w:qFormat="1"/>
-    <w:lsdException w:name="heading 9" w:semiHidden="1" w:uiPriority="9" w:unhideWhenUsed="1" w:qFormat="1"/>
-    <w:lsdException w:name="index 1" w:semiHidden="1" w:unhideWhenUsed="1"/>
-    <w:lsdException w:name="index 2" w:semiHidden="1" w:unhideWhenUsed="1"/>
-    <w:lsdException w:name="index 3" w:semiHidden="1" w:unhideWhenUsed="1"/>
-    <w:lsdException w:name="index 4" w:semiHidden="1" w:unhideWhenUsed="1"/>
-    <w:lsdException w:name="index 5" w:semiHidden="1" w:unhideWhenUsed="1"/>
-    <w:lsdException w:name="index 6" w:semiHidden="1" w:unhideWhenUsed="1"/>
-    <w:lsdException w:name="index 7" w:semiHidden="1" w:unhideWhenUsed="1"/>
-    <w:lsdException w:name="index 8" w:semiHidden="1" w:unhideWhenUsed="1"/>
-    <w:lsdException w:name="index 9" w:semiHidden="1" w:unhideWhenUsed="1"/>
-    <w:lsdException w:name="toc 1" w:semiHidden="1" w:uiPriority="39" w:unhideWhenUsed="1"/>
-    <w:lsdException w:name="toc 2" w:semiHidden="1" w:uiPriority="39" w:unhideWhenUsed="1"/>
-    <w:lsdException w:name="toc 3" w:semiHidden="1" w:uiPriority="39" w:unhideWhenUsed="1"/>
-    <w:lsdException w:name="toc 4" w:semiHidden="1" w:uiPriority="39" w:unhideWhenUsed="1"/>
-    <w:lsdException w:name="toc 5" w:semiHidden="1" w:uiPriority="39" w:unhideWhenUsed="1"/>
-    <w:lsdException w:name="toc 6" w:semiHidden="1" w:uiPriority="39" w:unhideWhenUsed="1"/>
-    <w:lsdException w:name="toc 7" w:semiHidden="1" w:uiPriority="39" w:unhideWhenUsed="1"/>
-    <w:lsdException w:name="toc 8" w:semiHidden="1" w:uiPriority="39" w:unhideWhenUsed="1"/>
-    <w:lsdException w:name="toc 9" w:semiHidden="1" w:uiPriority="39" w:unhideWhenUsed="1"/>
-    <w:lsdException w:name="Normal Indent" w:semiHidden="1" w:unhideWhenUsed="1"/>
-    <w:lsdException w:name="footnote text" w:semiHidden="1" w:unhideWhenUsed="1"/>
-    <w:lsdException w:name="annotation text" w:semiHidden="1" w:unhideWhenUsed="1"/>
-    <w:lsdException w:name="header" w:semiHidden="1" w:unhideWhenUsed="1"/>
-    <w:lsdException w:name="footer" w:semiHidden="1" w:unhideWhenUsed="1"/>
-    <w:lsdException w:name="index heading" w:semiHidden="1" w:unhideWhenUsed="1"/>
-    <w:lsdException w:name="caption" w:semiHidden="1" w:uiPriority="35" w:unhideWhenUsed="1" w:qFormat="1"/>
-    <w:lsdException w:name="table of figures" w:semiHidden="1" w:unhideWhenUsed="1"/>
-    <w:lsdException w:name="envelope address" w:semiHidden="1" w:unhideWhenUsed="1"/>
-    <w:lsdException w:name="envelope return" w:semiHidden="1" w:unhideWhenUsed="1"/>
-    <w:lsdException w:name="footnote reference" w:semiHidden="1" w:unhideWhenUsed="1"/>
-    <w:lsdException w:name="annotation reference" w:semiHidden="1" w:unhideWhenUsed="1"/>
-    <w:lsdException w:name="line number" w:semiHidden="1" w:unhideWhenUsed="1"/>
-    <w:lsdException w:name="page number" w:semiHidden="1" w:unhideWhenUsed="1"/>
-    <w:lsdException w:name="endnote reference" w:semiHidden="1" w:unhideWhenUsed="1"/>
-    <w:lsdException w:name="endnote text" w:semiHidden="1" w:unhideWhenUsed="1"/>
-    <w:lsdException w:name="table of authorities" w:semiHidden="1" w:unhideWhenUsed="1"/>
-    <w:lsdException w:name="macro" w:semiHidden="1" w:unhideWhenUsed="1"/>
-    <w:lsdException w:name="toa heading" w:semiHidden="1" w:unhideWhenUsed="1"/>
-    <w:lsdException w:name="List" w:semiHidden="1" w:unhideWhenUsed="1"/>
-    <w:lsdException w:name="List Bullet" w:semiHidden="1" w:unhideWhenUsed="1"/>
-    <w:lsdException w:name="List Number" w:semiHidden="1" w:unhideWhenUsed="1"/>
-    <w:lsdException w:name="List 2" w:semiHidden="1" w:unhideWhenUsed="1"/>
-    <w:lsdException w:name="List 3" w:semiHidden="1" w:unhideWhenUsed="1"/>
-    <w:lsdException w:name="List 4" w:semiHidden="1" w:unhideWhenUsed="1"/>
-    <w:lsdException w:name="List 5" w:semiHidden="1" w:unhideWhenUsed="1"/>
-    <w:lsdException w:name="List Bullet 2" w:semiHidden="1" w:unhideWhenUsed="1"/>
-    <w:lsdException w:name="List Bullet 3" w:semiHidden="1" w:unhideWhenUsed="1"/>
-    <w:lsdException w:name="List Bullet 4" w:semiHidden="1" w:unhideWhenUsed="1"/>
-    <w:lsdException w:name="List Bullet 5" w:semiHidden="1" w:unhideWhenUsed="1"/>
-    <w:lsdException w:name="List Number 2" w:semiHidden="1" w:unhideWhenUsed="1"/>
-    <w:lsdException w:name="List Number 3" w:semiHidden="1" w:unhideWhenUsed="1"/>
-    <w:lsdException w:name="List Number 4" w:semiHidden="1" w:unhideWhenUsed="1"/>
-    <w:lsdException w:name="List Number 5" w:semiHidden="1" w:unhideWhenUsed="1"/>
-    <w:lsdException w:name="Title" w:uiPriority="10" w:qFormat="1"/>
-    <w:lsdException w:name="Closing" w:semiHidden="1" w:unhideWhenUsed="1"/>
-    <w:lsdException w:name="Signature" w:semiHidden="1" w:unhideWhenUsed="1"/>
-    <w:lsdException w:name="Default Paragraph Font" w:semiHidden="1" w:uiPriority="1" w:unhideWhenUsed="1"/>
-    <w:lsdException w:name="Body Text" w:semiHidden="1" w:unhideWhenUsed="1"/>
-    <w:lsdException w:name="Body Text Indent" w:semiHidden="1" w:unhideWhenUsed="1"/>
-    <w:lsdException w:name="List Continue" w:semiHidden="1" w:unhideWhenUsed="1"/>
-    <w:lsdException w:name="List Continue 2" w:semiHidden="1" w:unhideWhenUsed="1"/>
-    <w:lsdException w:name="List Continue 3" w:semiHidden="1" w:unhideWhenUsed="1"/>
-    <w:lsdException w:name="List Continue 4" w:semiHidden="1" w:unhideWhenUsed="1"/>
-    <w:lsdException w:name="List Continue 5" w:semiHidden="1" w:unhideWhenUsed="1"/>
-    <w:lsdException w:name="Message Header" w:semiHidden="1" w:unhideWhenUsed="1"/>
-    <w:lsdException w:name="Subtitle" w:uiPriority="11" w:qFormat="1"/>
-    <w:lsdException w:name="Salutation" w:semiHidden="1" w:unhideWhenUsed="1"/>
-    <w:lsdException w:name="Date" w:semiHidden="1" w:unhideWhenUsed="1"/>
-    <w:lsdException w:name="Body Text First Indent" w:semiHidden="1" w:unhideWhenUsed="1"/>
-    <w:lsdException w:name="Body Text First Indent 2" w:semiHidden="1" w:unhideWhenUsed="1"/>
-    <w:lsdException w:name="Note Heading" w:semiHidden="1" w:unhideWhenUsed="1"/>
-    <w:lsdException w:name="Body Text 2" w:semiHidden="1" w:unhideWhenUsed="1"/>
-    <w:lsdException w:name="Body Text 3" w:semiHidden="1" w:unhideWhenUsed="1"/>
-    <w:lsdException w:name="Body Text Indent 2" w:semiHidden="1" w:unhideWhenUsed="1"/>
-    <w:lsdException w:name="Body Text Indent 3" w:semiHidden="1" w:unhideWhenUsed="1"/>
-    <w:lsdException w:name="Block Text" w:semiHidden="1" w:unhideWhenUsed="1"/>
-    <w:lsdException w:name="Hyperlink" w:semiHidden="1" w:unhideWhenUsed="1"/>
-    <w:lsdException w:name="FollowedHyperlink" w:semiHidden="1" w:unhideWhenUsed="1"/>
-    <w:lsdException w:name="Strong" w:uiPriority="22" w:qFormat="1"/>
-    <w:lsdException w:name="Emphasis" w:uiPriority="20" w:qFormat="1"/>
-    <w:lsdException w:name="Document Map" w:semiHidden="1" w:unhideWhenUsed="1"/>
-    <w:lsdException w:name="Plain Text" w:semiHidden="1" w:unhideWhenUsed="1"/>
-    <w:lsdException w:name="E-mail Signature" w:semiHidden="1" w:unhideWhenUsed="1"/>
-    <w:lsdException w:name="HTML Top of Form" w:semiHidden="1" w:unhideWhenUsed="1"/>
-    <w:lsdException w:name="HTML Bottom of Form" w:semiHidden="1" w:unhideWhenUsed="1"/>
-    <w:lsdException w:name="Normal (Web)" w:semiHidden="1" w:unhideWhenUsed="1"/>
-    <w:lsdException w:name="HTML Acronym" w:semiHidden="1" w:unhideWhenUsed="1"/>
-    <w:lsdException w:name="HTML Address" w:semiHidden="1" w:unhideWhenUsed="1"/>
-    <w:lsdException w:name="HTML Cite" w:semiHidden="1" w:unhideWhenUsed="1"/>
-    <w:lsdException w:name="HTML Code" w:semiHidden="1" w:unhideWhenUsed="1"/>
-    <w:lsdException w:name="HTML Definition" w:semiHidden="1" w:unhideWhenUsed="1"/>
-    <w:lsdException w:name="HTML Keyboard" w:semiHidden="1" w:unhideWhenUsed="1"/>
-    <w:lsdException w:name="HTML Preformatted" w:semiHidden="1" w:unhideWhenUsed="1"/>
-    <w:lsdException w:name="HTML Sample" w:semiHidden="1" w:unhideWhenUsed="1"/>
-    <w:lsdException w:name="HTML Typewriter" w:semiHidden="1" w:unhideWhenUsed="1"/>
-    <w:lsdException w:name="HTML Variable" w:semiHidden="1" w:unhideWhenUsed="1"/>
-    <w:lsdException w:name="Normal Table" w:semiHidden="1" w:unhideWhenUsed="1"/>
-    <w:lsdException w:name="annotation subject" w:semiHidden="1" w:unhideWhenUsed="1"/>
-    <w:lsdException w:name="No List" w:semiHidden="1" w:unhideWhenUsed="1"/>
-    <w:lsdException w:name="Outline List 1" w:semiHidden="1" w:unhideWhenUsed="1"/>
-    <w:lsdException w:name="Outline List 2" w:semiHidden="1" w:unhideWhenUsed="1"/>
-    <w:lsdException w:name="Outline List 3" w:semiHidden="1" w:unhideWhenUsed="1"/>
-    <w:lsdException w:name="Table Simple 1" w:semiHidden="1" w:unhideWhenUsed="1"/>
-    <w:lsdException w:name="Table Simple 2" w:semiHidden="1" w:unhideWhenUsed="1"/>
-    <w:lsdException w:name="Table Simple 3" w:semiHidden="1" w:unhideWhenUsed="1"/>
-    <w:lsdException w:name="Table Classic 1" w:semiHidden="1" w:unhideWhenUsed="1"/>
-    <w:lsdException w:name="Table Classic 2" w:semiHidden="1" w:unhideWhenUsed="1"/>
-    <w:lsdException w:name="Table Classic 3" w:semiHidden="1" w:unhideWhenUsed="1"/>
-    <w:lsdException w:name="Table Classic 4" w:semiHidden="1" w:unhideWhenUsed="1"/>
-    <w:lsdException w:name="Table Colorful 1" w:semiHidden="1" w:unhideWhenUsed="1"/>
-    <w:lsdException w:name="Table Colorful 2" w:semiHidden="1" w:unhideWhenUsed="1"/>
-    <w:lsdException w:name="Table Colorful 3" w:semiHidden="1" w:unhideWhenUsed="1"/>
-    <w:lsdException w:name="Table Columns 1" w:semiHidden="1" w:unhideWhenUsed="1"/>
-    <w:lsdException w:name="Table Columns 2" w:semiHidden="1" w:unhideWhenUsed="1"/>
-    <w:lsdException w:name="Table Columns 3" w:semiHidden="1" w:unhideWhenUsed="1"/>
-    <w:lsdException w:name="Table Columns 4" w:semiHidden="1" w:unhideWhenUsed="1"/>
-    <w:lsdException w:name="Table Columns 5" w:semiHidden="1" w:unhideWhenUsed="1"/>
-    <w:lsdException w:name="Table Grid 1" w:semiHidden="1" w:unhideWhenUsed="1"/>
-    <w:lsdException w:name="Table Grid 2" w:semiHidden="1" w:unhideWhenUsed="1"/>
-    <w:lsdException w:name="Table Grid 3" w:semiHidden="1" w:unhideWhenUsed="1"/>
-    <w:lsdException w:name="Table Grid 4" w:semiHidden="1" w:unhideWhenUsed="1"/>
-    <w:lsdException w:name="Table Grid 5" w:semiHidden="1" w:unhideWhenUsed="1"/>
-    <w:lsdException w:name="Table Grid 6" w:semiHidden="1" w:unhideWhenUsed="1"/>
-    <w:lsdException w:name="Table Grid 7" w:semiHidden="1" w:unhideWhenUsed="1"/>
-    <w:lsdException w:name="Table Grid 8" w:semiHidden="1" w:unhideWhenUsed="1"/>
-    <w:lsdException w:name="Table List 1" w:semiHidden="1" w:unhideWhenUsed="1"/>
-    <w:lsdException w:name="Table List 2" w:semiHidden="1" w:unhideWhenUsed="1"/>
-    <w:lsdException w:name="Table List 3" w:semiHidden="1" w:unhideWhenUsed="1"/>
-    <w:lsdException w:name="Table List 4" w:semiHidden="1" w:unhideWhenUsed="1"/>
-    <w:lsdException w:name="Table List 5" w:semiHidden="1" w:unhideWhenUsed="1"/>
-    <w:lsdException w:name="Table List 6" w:semiHidden="1" w:unhideWhenUsed="1"/>
-    <w:lsdException w:name="Table List 7" w:semiHidden="1" w:unhideWhenUsed="1"/>
-    <w:lsdException w:name="Table List 8" w:semiHidden="1" w:unhideWhenUsed="1"/>
-    <w:lsdException w:name="Table 3D effects 1" w:semiHidden="1" w:unhideWhenUsed="1"/>
-    <w:lsdException w:name="Table 3D effects 2" w:semiHidden="1" w:unhideWhenUsed="1"/>
-    <w:lsdException w:name="Table 3D effects 3" w:semiHidden="1" w:unhideWhenUsed="1"/>
-    <w:lsdException w:name="Table Contemporary" w:semiHidden="1" w:unhideWhenUsed="1"/>
-    <w:lsdException w:name="Table Elegant" w:semiHidden="1" w:unhideWhenUsed="1"/>
-    <w:lsdException w:name="Table Professional" w:semiHidden="1" w:unhideWhenUsed="1"/>
-    <w:lsdException w:name="Table Subtle 1" w:semiHidden="1" w:unhideWhenUsed="1"/>
-    <w:lsdException w:name="Table Subtle 2" w:semiHidden="1" w:unhideWhenUsed="1"/>
-    <w:lsdException w:name="Table Web 1" w:semiHidden="1" w:unhideWhenUsed="1"/>
-    <w:lsdException w:name="Table Web 2" w:semiHidden="1" w:unhideWhenUsed="1"/>
-    <w:lsdException w:name="Table Web 3" w:semiHidden="1" w:unhideWhenUsed="1"/>
-    <w:lsdException w:name="Balloon Text" w:semiHidden="1" w:unhideWhenUsed="1"/>
-    <w:lsdException w:name="Table Grid" w:uiPriority="59"/>
-    <w:lsdException w:name="Table Theme" w:semiHidden="1" w:unhideWhenUsed="1"/>
-    <w:lsdException w:name="Note Level 1" w:semiHidden="1" w:unhideWhenUsed="1"/>
-    <w:lsdException w:name="Note Level 2" w:semiHidden="1" w:unhideWhenUsed="1"/>
-    <w:lsdException w:name="Note Level 3" w:semiHidden="1" w:unhideWhenUsed="1"/>
-    <w:lsdException w:name="Note Level 4" w:semiHidden="1" w:unhideWhenUsed="1"/>
-    <w:lsdException w:name="Note Level 5" w:semiHidden="1" w:unhideWhenUsed="1"/>
-    <w:lsdException w:name="Note Level 6" w:semiHidden="1" w:unhideWhenUsed="1"/>
-    <w:lsdException w:name="Note Level 7" w:semiHidden="1" w:unhideWhenUsed="1"/>
-    <w:lsdException w:name="Note Level 8" w:semiHidden="1" w:unhideWhenUsed="1"/>
-    <w:lsdException w:name="Note Level 9" w:semiHidden="1" w:unhideWhenUsed="1"/>
-    <w:lsdException w:name="Placeholder Text" w:semiHidden="1"/>
-    <w:lsdException w:name="No Spacing" w:uiPriority="1" w:qFormat="1"/>
-    <w:lsdException w:name="Light Shading" w:uiPriority="60"/>
-    <w:lsdException w:name="Light List" w:uiPriority="61"/>
-    <w:lsdException w:name="Light Grid" w:uiPriority="62"/>
-    <w:lsdException w:name="Medium Shading 1" w:uiPriority="63"/>
-    <w:lsdException w:name="Medium Shading 2" w:uiPriority="64"/>
-    <w:lsdException w:name="Medium List 1" w:uiPriority="65"/>
-    <w:lsdException w:name="Medium List 2" w:uiPriority="66"/>
-    <w:lsdException w:name="Medium Grid 1" w:uiPriority="67"/>
-    <w:lsdException w:name="Medium Grid 2" w:uiPriority="68"/>
-    <w:lsdException w:name="Medium Grid 3" w:uiPriority="69"/>
-    <w:lsdException w:name="Dark List" w:uiPriority="70"/>
-    <w:lsdException w:name="Colorful Shading" w:uiPriority="71"/>
-    <w:lsdException w:name="Colorful List" w:uiPriority="72"/>
-    <w:lsdException w:name="Colorful Grid" w:uiPriority="73"/>
-    <w:lsdException w:name="Light Shading Accent 1" w:uiPriority="60"/>
-    <w:lsdException w:name="Light List Accent 1" w:uiPriority="61"/>
-    <w:lsdException w:name="Light Grid Accent 1" w:uiPriority="62"/>
-    <w:lsdException w:name="Medium Shading 1 Accent 1" w:uiPriority="63"/>
-    <w:lsdException w:name="Medium Shading 2 Accent 1" w:uiPriority="64"/>
-    <w:lsdException w:name="Medium List 1 Accent 1" w:uiPriority="65"/>
-    <w:lsdException w:name="Revision" w:semiHidden="1"/>
-    <w:lsdException w:name="List Paragraph" w:uiPriority="34" w:qFormat="1"/>
-    <w:lsdException w:name="Quote" w:uiPriority="29" w:qFormat="1"/>
-    <w:lsdException w:name="Intense Quote" w:uiPriority="30" w:qFormat="1"/>
-    <w:lsdException w:name="Medium List 2 Accent 1" w:uiPriority="66"/>
-    <w:lsdException w:name="Medium Grid 1 Accent 1" w:uiPriority="67"/>
-    <w:lsdException w:name="Medium Grid 2 Accent 1" w:uiPriority="68"/>
-    <w:lsdException w:name="Medium Grid 3 Accent 1" w:uiPriority="69"/>
-    <w:lsdException w:name="Dark List Accent 1" w:uiPriority="70"/>
-    <w:lsdException w:name="Colorful Shading Accent 1" w:uiPriority="71"/>
-    <w:lsdException w:name="Colorful List Accent 1" w:uiPriority="72"/>
-    <w:lsdException w:name="Colorful Grid Accent 1" w:uiPriority="73"/>
-    <w:lsdException w:name="Light Shading Accent 2" w:uiPriority="60"/>
-    <w:lsdException w:name="Light List Accent 2" w:uiPriority="61"/>
-    <w:lsdException w:name="Light Grid Accent 2" w:uiPriority="62"/>
-    <w:lsdException w:name="Medium Shading 1 Accent 2" w:uiPriority="63"/>
-    <w:lsdException w:name="Medium Shading 2 Accent 2" w:uiPriority="64"/>
-    <w:lsdException w:name="Medium List 1 Accent 2" w:uiPriority="65"/>
-    <w:lsdException w:name="Medium List 2 Accent 2" w:uiPriority="66"/>
-    <w:lsdException w:name="Medium Grid 1 Accent 2" w:uiPriority="67"/>
-    <w:lsdException w:name="Medium Grid 2 Accent 2" w:uiPriority="68"/>
-    <w:lsdException w:name="Medium Grid 3 Accent 2" w:uiPriority="69"/>
-    <w:lsdException w:name="Dark List Accent 2" w:uiPriority="70"/>
-    <w:lsdException w:name="Colorful Shading Accent 2" w:uiPriority="71"/>
-    <w:lsdException w:name="Colorful List Accent 2" w:uiPriority="72"/>
-    <w:lsdException w:name="Colorful Grid Accent 2" w:uiPriority="73"/>
-    <w:lsdException w:name="Light Shading Accent 3" w:uiPriority="60"/>
-    <w:lsdException w:name="Light List Accent 3" w:uiPriority="61"/>
-    <w:lsdException w:name="Light Grid Accent 3" w:uiPriority="62"/>
-    <w:lsdException w:name="Medium Shading 1 Accent 3" w:uiPriority="63"/>
-    <w:lsdException w:name="Medium Shading 2 Accent 3" w:uiPriority="64"/>
-    <w:lsdException w:name="Medium List 1 Accent 3" w:uiPriority="65"/>
-    <w:lsdException w:name="Medium List 2 Accent 3" w:uiPriority="66"/>
-    <w:lsdException w:name="Medium Grid 1 Accent 3" w:uiPriority="67"/>
-    <w:lsdException w:name="Medium Grid 2 Accent 3" w:uiPriority="68"/>
-    <w:lsdException w:name="Medium Grid 3 Accent 3" w:uiPriority="69"/>
-    <w:lsdException w:name="Dark List Accent 3" w:uiPriority="70"/>
-    <w:lsdException w:name="Colorful Shading Accent 3" w:uiPriority="71"/>
-    <w:lsdException w:name="Colorful List Accent 3" w:uiPriority="72"/>
-    <w:lsdException w:name="Colorful Grid Accent 3" w:uiPriority="73"/>
-    <w:lsdException w:name="Light Shading Accent 4" w:uiPriority="60"/>
-    <w:lsdException w:name="Light List Accent 4" w:uiPriority="61"/>
-    <w:lsdException w:name="Light Grid Accent 4" w:uiPriority="62"/>
-    <w:lsdException w:name="Medium Shading 1 Accent 4" w:uiPriority="63"/>
-    <w:lsdException w:name="Medium Shading 2 Accent 4" w:uiPriority="64"/>
-    <w:lsdException w:name="Medium List 1 Accent 4" w:uiPriority="65"/>
-    <w:lsdException w:name="Medium List 2 Accent 4" w:uiPriority="66"/>
-    <w:lsdException w:name="Medium Grid 1 Accent 4" w:uiPriority="67"/>
-    <w:lsdException w:name="Medium Grid 2 Accent 4" w:uiPriority="68"/>
-    <w:lsdException w:name="Medium Grid 3 Accent 4" w:uiPriority="69"/>
-    <w:lsdException w:name="Dark List Accent 4" w:uiPriority="70"/>
-    <w:lsdException w:name="Colorful Shading Accent 4" w:uiPriority="71"/>
-    <w:lsdException w:name="Colorful List Accent 4" w:uiPriority="72"/>
-    <w:lsdException w:name="Colorful Grid Accent 4" w:uiPriority="73"/>
-    <w:lsdException w:name="Light Shading Accent 5" w:uiPriority="60"/>
-    <w:lsdException w:name="Light List Accent 5" w:uiPriority="61"/>
-    <w:lsdException w:name="Light Grid Accent 5" w:uiPriority="62"/>
-    <w:lsdException w:name="Medium Shading 1 Accent 5" w:uiPriority="63"/>
-    <w:lsdException w:name="Medium Shading 2 Accent 5" w:uiPriority="64"/>
-    <w:lsdException w:name="Medium List 1 Accent 5" w:uiPriority="65"/>
-    <w:lsdException w:name="Medium List 2 Accent 5" w:uiPriority="66"/>
-    <w:lsdException w:name="Medium Grid 1 Accent 5" w:uiPriority="67"/>
-    <w:lsdException w:name="Medium Grid 2 Accent 5" w:uiPriority="68"/>
-    <w:lsdException w:name="Medium Grid 3 Accent 5" w:uiPriority="69"/>
-    <w:lsdException w:name="Dark List Accent 5" w:uiPriority="70"/>
-    <w:lsdException w:name="Colorful Shading Accent 5" w:uiPriority="71"/>
-    <w:lsdException w:name="Colorful List Accent 5" w:uiPriority="72"/>
-    <w:lsdException w:name="Colorful Grid Accent 5" w:uiPriority="73"/>
-    <w:lsdException w:name="Light Shading Accent 6" w:uiPriority="60"/>
-    <w:lsdException w:name="Light List Accent 6" w:uiPriority="61"/>
-    <w:lsdException w:name="Light Grid Accent 6" w:uiPriority="62"/>
-    <w:lsdException w:name="Medium Shading 1 Accent 6" w:uiPriority="63"/>
-    <w:lsdException w:name="Medium Shading 2 Accent 6" w:uiPriority="64"/>
-    <w:lsdException w:name="Medium List 1 Accent 6" w:uiPriority="65"/>
-    <w:lsdException w:name="Medium List 2 Accent 6" w:uiPriority="66"/>
-    <w:lsdException w:name="Medium Grid 1 Accent 6" w:uiPriority="67"/>
-    <w:lsdException w:name="Medium Grid 2 Accent 6" w:uiPriority="68"/>
-    <w:lsdException w:name="Medium Grid 3 Accent 6" w:uiPriority="69"/>
-    <w:lsdException w:name="Dark List Accent 6" w:uiPriority="70"/>
-    <w:lsdException w:name="Colorful Shading Accent 6" w:uiPriority="71"/>
-    <w:lsdException w:name="Colorful List Accent 6" w:uiPriority="72"/>
-    <w:lsdException w:name="Colorful Grid Accent 6" w:uiPriority="73"/>
-    <w:lsdException w:name="Subtle Emphasis" w:uiPriority="19" w:qFormat="1"/>
-    <w:lsdException w:name="Intense Emphasis" w:uiPriority="21" w:qFormat="1"/>
-    <w:lsdException w:name="Subtle Reference" w:uiPriority="31" w:qFormat="1"/>
-    <w:lsdException w:name="Intense Reference" w:uiPriority="32" w:qFormat="1"/>
-    <w:lsdException w:name="Book Title" w:uiPriority="33" w:qFormat="1"/>
-    <w:lsdException w:name="Bibliography" w:semiHidden="1" w:uiPriority="37" w:unhideWhenUsed="1"/>
-    <w:lsdException w:name="TOC Heading" w:semiHidden="1" w:uiPriority="39" w:unhideWhenUsed="1" w:qFormat="1"/>
-    <w:lsdException w:name="Plain Table 1" w:uiPriority="41"/>
-    <w:lsdException w:name="Plain Table 2" w:uiPriority="42"/>
-    <w:lsdException w:name="Plain Table 3" w:uiPriority="43"/>
-    <w:lsdException w:name="Plain Table 4" w:uiPriority="44"/>
-    <w:lsdException w:name="Plain Table 5" w:uiPriority="45"/>
-    <w:lsdException w:name="Grid Table Light" w:uiPriority="40"/>
-    <w:lsdException w:name="Grid Table 1 Light" w:uiPriority="46"/>
-    <w:lsdException w:name="Grid Table 2" w:uiPriority="47"/>
-    <w:lsdException w:name="Grid Table 3" w:uiPriority="48"/>
-    <w:lsdException w:name="Grid Table 4" w:uiPriority="49"/>
-    <w:lsdException w:name="Grid Table 5 Dark" w:uiPriority="50"/>
-    <w:lsdException w:name="Grid Table 6 Colorful" w:uiPriority="51"/>
-    <w:lsdException w:name="Grid Table 7 Colorful" w:uiPriority="52"/>
-    <w:lsdException w:name="Grid Table 1 Light Accent 1" w:uiPriority="46"/>
-    <w:lsdException w:name="Grid Table 2 Accent 1" w:uiPriority="47"/>
-    <w:lsdException w:name="Grid Table 3 Accent 1" w:uiPriority="48"/>
-    <w:lsdException w:name="Grid Table 4 Accent 1" w:uiPriority="49"/>
-    <w:lsdException w:name="Grid Table 5 Dark Accent 1" w:uiPriority="50"/>
-    <w:lsdException w:name="Grid Table 6 Colorful Accent 1" w:uiPriority="51"/>
-    <w:lsdException w:name="Grid Table 7 Colorful Accent 1" w:uiPriority="52"/>
-    <w:lsdException w:name="Grid Table 1 Light Accent 2" w:uiPriority="46"/>
-    <w:lsdException w:name="Grid Table 2 Accent 2" w:uiPriority="47"/>
-    <w:lsdException w:name="Grid Table 3 Accent 2" w:uiPriority="48"/>
-    <w:lsdException w:name="Grid Table 4 Accent 2" w:uiPriority="49"/>
-    <w:lsdException w:name="Grid Table 5 Dark Accent 2" w:uiPriority="50"/>
-    <w:lsdException w:name="Grid Table 6 Colorful Accent 2" w:uiPriority="51"/>
-    <w:lsdException w:name="Grid Table 7 Colorful Accent 2" w:uiPriority="52"/>
-    <w:lsdException w:name="Grid Table 1 Light Accent 3" w:uiPriority="46"/>
-    <w:lsdException w:name="Grid Table 2 Accent 3" w:uiPriority="47"/>
-    <w:lsdException w:name="Grid Table 3 Accent 3" w:uiPriority="48"/>
-    <w:lsdException w:name="Grid Table 4 Accent 3" w:uiPriority="49"/>
-    <w:lsdException w:name="Grid Table 5 Dark Accent 3" w:uiPriority="50"/>
-    <w:lsdException w:name="Grid Table 6 Colorful Accent 3" w:uiPriority="51"/>
-    <w:lsdException w:name="Grid Table 7 Colorful Accent 3" w:uiPriority="52"/>
-    <w:lsdException w:name="Grid Table 1 Light Accent 4" w:uiPriority="46"/>
-    <w:lsdException w:name="Grid Table 2 Accent 4" w:uiPriority="47"/>
-    <w:lsdException w:name="Grid Table 3 Accent 4" w:uiPriority="48"/>
-    <w:lsdException w:name="Grid Table 4 Accent 4" w:uiPriority="49"/>
-    <w:lsdException w:name="Grid Table 5 Dark Accent 4" w:uiPriority="50"/>
-    <w:lsdException w:name="Grid Table 6 Colorful Accent 4" w:uiPriority="51"/>
-    <w:lsdException w:name="Grid Table 7 Colorful Accent 4" w:uiPriority="52"/>
-    <w:lsdException w:name="Grid Table 1 Light Accent 5" w:uiPriority="46"/>
-    <w:lsdException w:name="Grid Table 2 Accent 5" w:uiPriority="47"/>
-    <w:lsdException w:name="Grid Table 3 Accent 5" w:uiPriority="48"/>
-    <w:lsdException w:name="Grid Table 4 Accent 5" w:uiPriority="49"/>
-    <w:lsdException w:name="Grid Table 5 Dark Accent 5" w:uiPriority="50"/>
-    <w:lsdException w:name="Grid Table 6 Colorful Accent 5" w:uiPriority="51"/>
-    <w:lsdException w:name="Grid Table 7 Colorful Accent 5" w:uiPriority="52"/>
-    <w:lsdException w:name="Grid Table 1 Light Accent 6" w:uiPriority="46"/>
-    <w:lsdException w:name="Grid Table 2 Accent 6" w:uiPriority="47"/>
-    <w:lsdException w:name="Grid Table 3 Accent 6" w:uiPriority="48"/>
-    <w:lsdException w:name="Grid Table 4 Accent 6" w:uiPriority="49"/>
-    <w:lsdException w:name="Grid Table 5 Dark Accent 6" w:uiPriority="50"/>
-    <w:lsdException w:name="Grid Table 6 Colorful Accent 6" w:uiPriority="51"/>
-    <w:lsdException w:name="Grid Table 7 Colorful Accent 6" w:uiPriority="52"/>
-    <w:lsdException w:name="List Table 1 Light" w:uiPriority="46"/>
-    <w:lsdException w:name="List Table 2" w:uiPriority="47"/>
-    <w:lsdException w:name="List Table 3" w:uiPriority="48"/>
-    <w:lsdException w:name="List Table 4" w:uiPriority="49"/>
-    <w:lsdException w:name="List Table 5 Dark" w:uiPriority="50"/>
-    <w:lsdException w:name="List Table 6 Colorful" w:uiPriority="51"/>
-    <w:lsdException w:name="List Table 7 Colorful" w:uiPriority="52"/>
-    <w:lsdException w:name="List Table 1 Light Accent 1" w:uiPriority="46"/>
-    <w:lsdException w:name="List Table 2 Accent 1" w:uiPriority="47"/>
-    <w:lsdException w:name="List Table 3 Accent 1" w:uiPriority="48"/>
-    <w:lsdException w:name="List Table 4 Accent 1" w:uiPriority="49"/>
-    <w:lsdException w:name="List Table 5 Dark Accent 1" w:uiPriority="50"/>
-    <w:lsdException w:name="List Table 6 Colorful Accent 1" w:uiPriority="51"/>
-    <w:lsdException w:name="List Table 7 Colorful Accent 1" w:uiPriority="52"/>
-    <w:lsdException w:name="List Table 1 Light Accent 2" w:uiPriority="46"/>
-    <w:lsdException w:name="List Table 2 Accent 2" w:uiPriority="47"/>
-    <w:lsdException w:name="List Table 3 Accent 2" w:uiPriority="48"/>
-    <w:lsdException w:name="List Table 4 Accent 2" w:uiPriority="49"/>
-    <w:lsdException w:name="List Table 5 Dark Accent 2" w:uiPriority="50"/>
-    <w:lsdException w:name="List Table 6 Colorful Accent 2" w:uiPriority="51"/>
-    <w:lsdException w:name="List Table 7 Colorful Accent 2" w:uiPriority="52"/>
-    <w:lsdException w:name="List Table 1 Light Accent 3" w:uiPriority="46"/>
-    <w:lsdException w:name="List Table 2 Accent 3" w:uiPriority="47"/>
-    <w:lsdException w:name="List Table 3 Accent 3" w:uiPriority="48"/>
-    <w:lsdException w:name="List Table 4 Accent 3" w:uiPriority="49"/>
-    <w:lsdException w:name="List Table 5 Dark Accent 3" w:uiPriority="50"/>
-    <w:lsdException w:name="List Table 6 Colorful Accent 3" w:uiPriority="51"/>
-    <w:lsdException w:name="List Table 7 Colorful Accent 3" w:uiPriority="52"/>
-    <w:lsdException w:name="List Table 1 Light Accent 4" w:uiPriority="46"/>
-    <w:lsdException w:name="List Table 2 Accent 4" w:uiPriority="47"/>
-    <w:lsdException w:name="List Table 3 Accent 4" w:uiPriority="48"/>
-    <w:lsdException w:name="List Table 4 Accent 4" w:uiPriority="49"/>
-    <w:lsdException w:name="List Table 5 Dark Accent 4" w:uiPriority="50"/>
-    <w:lsdException w:name="List Table 6 Colorful Accent 4" w:uiPriority="51"/>
-    <w:lsdException w:name="List Table 7 Colorful Accent 4" w:uiPriority="52"/>
-    <w:lsdException w:name="List Table 1 Light Accent 5" w:uiPriority="46"/>
-    <w:lsdException w:name="List Table 2 Accent 5" w:uiPriority="47"/>
-    <w:lsdException w:name="List Table 3 Accent 5" w:uiPriority="48"/>
-    <w:lsdException w:name="List Table 4 Accent 5" w:uiPriority="49"/>
-    <w:lsdException w:name="List Table 5 Dark Accent 5" w:uiPriority="50"/>
-    <w:lsdException w:name="List Table 6 Colorful Accent 5" w:uiPriority="51"/>
-    <w:lsdException w:name="List Table 7 Colorful Accent 5" w:uiPriority="52"/>
-    <w:lsdException w:name="List Table 1 Light Accent 6" w:uiPriority="46"/>
-    <w:lsdException w:name="List Table 2 Accent 6" w:uiPriority="47"/>
-    <w:lsdException w:name="List Table 3 Accent 6" w:uiPriority="48"/>
-    <w:lsdException w:name="List Table 4 Accent 6" w:uiPriority="49"/>
-    <w:lsdException w:name="List Table 5 Dark Accent 6" w:uiPriority="50"/>
-    <w:lsdException w:name="List Table 6 Colorful Accent 6" w:uiPriority="51"/>
-    <w:lsdException w:name="List Table 7 Colorful Accent 6" w:uiPriority="52"/>
-    <w:lsdException w:name="Mention" w:semiHidden="1" w:unhideWhenUsed="1"/>
-    <w:lsdException w:name="Smart Hyperlink" w:semiHidden="1" w:unhideWhenUsed="1"/>
+  <w:latentStyles w:defLockedState="0" w:defUIPriority="99" w:defSemiHidden="1" w:defUnhideWhenUsed="1" w:defQFormat="0" w:count="276">
+    <w:lsdException w:name="Normal" w:semiHidden="0" w:uiPriority="0" w:unhideWhenUsed="0" w:qFormat="1"/>
+    <w:lsdException w:name="heading 1" w:semiHidden="0" w:uiPriority="9" w:unhideWhenUsed="0" w:qFormat="1"/>
+    <w:lsdException w:name="heading 2" w:uiPriority="9" w:qFormat="1"/>
+    <w:lsdException w:name="heading 3" w:uiPriority="9" w:qFormat="1"/>
+    <w:lsdException w:name="heading 4" w:uiPriority="9" w:qFormat="1"/>
+    <w:lsdException w:name="heading 5" w:uiPriority="9" w:qFormat="1"/>
+    <w:lsdException w:name="heading 6" w:uiPriority="9" w:qFormat="1"/>
+    <w:lsdException w:name="heading 7" w:uiPriority="9" w:qFormat="1"/>
+    <w:lsdException w:name="heading 8" w:uiPriority="9" w:qFormat="1"/>
+    <w:lsdException w:name="heading 9" w:uiPriority="9" w:qFormat="1"/>
+    <w:lsdException w:name="toc 1" w:uiPriority="39"/>
+    <w:lsdException w:name="toc 2" w:uiPriority="39"/>
+    <w:lsdException w:name="toc 3" w:uiPriority="39"/>
+    <w:lsdException w:name="toc 4" w:uiPriority="39"/>
+    <w:lsdException w:name="toc 5" w:uiPriority="39"/>
+    <w:lsdException w:name="toc 6" w:uiPriority="39"/>
+    <w:lsdException w:name="toc 7" w:uiPriority="39"/>
+    <w:lsdException w:name="toc 8" w:uiPriority="39"/>
+    <w:lsdException w:name="toc 9" w:uiPriority="39"/>
+    <w:lsdException w:name="caption" w:uiPriority="35" w:qFormat="1"/>
+    <w:lsdException w:name="Title" w:semiHidden="0" w:uiPriority="10" w:unhideWhenUsed="0" w:qFormat="1"/>
+    <w:lsdException w:name="Default Paragraph Font" w:uiPriority="1"/>
+    <w:lsdException w:name="Subtitle" w:semiHidden="0" w:uiPriority="11" w:unhideWhenUsed="0" w:qFormat="1"/>
+    <w:lsdException w:name="Strong" w:semiHidden="0" w:uiPriority="22" w:unhideWhenUsed="0" w:qFormat="1"/>
+    <w:lsdException w:name="Emphasis" w:semiHidden="0" w:uiPriority="20" w:unhideWhenUsed="0" w:qFormat="1"/>
+    <w:lsdException w:name="Table Grid" w:semiHidden="0" w:uiPriority="59" w:unhideWhenUsed="0"/>
+    <w:lsdException w:name="Placeholder Text" w:unhideWhenUsed="0"/>
+    <w:lsdException w:name="No Spacing" w:semiHidden="0" w:uiPriority="1" w:unhideWhenUsed="0" w:qFormat="1"/>
+    <w:lsdException w:name="Light Shading" w:semiHidden="0" w:uiPriority="60" w:unhideWhenUsed="0"/>
+    <w:lsdException w:name="Light List" w:semiHidden="0" w:uiPriority="61" w:unhideWhenUsed="0"/>
+    <w:lsdException w:name="Light Grid" w:semiHidden="0" w:uiPriority="62" w:unhideWhenUsed="0"/>
+    <w:lsdException w:name="Medium Shading 1" w:semiHidden="0" w:uiPriority="63" w:unhideWhenUsed="0"/>
+    <w:lsdException w:name="Medium Shading 2" w:semiHidden="0" w:uiPriority="64" w:unhideWhenUsed="0"/>
+    <w:lsdException w:name="Medium List 1" w:semiHidden="0" w:uiPriority="65" w:unhideWhenUsed="0"/>
+    <w:lsdException w:name="Medium List 2" w:semiHidden="0" w:uiPriority="66" w:unhideWhenUsed="0"/>
+    <w:lsdException w:name="Medium Grid 1" w:semiHidden="0" w:uiPriority="67" w:unhideWhenUsed="0"/>
+    <w:lsdException w:name="Medium Grid 2" w:semiHidden="0" w:uiPriority="68" w:unhideWhenUsed="0"/>
+    <w:lsdException w:name="Medium Grid 3" w:semiHidden="0" w:uiPriority="69" w:unhideWhenUsed="0"/>
+    <w:lsdException w:name="Dark List" w:semiHidden="0" w:uiPriority="70" w:unhideWhenUsed="0"/>
+    <w:lsdException w:name="Colorful Shading" w:semiHidden="0" w:uiPriority="71" w:unhideWhenUsed="0"/>
+    <w:lsdException w:name="Colorful List" w:semiHidden="0" w:uiPriority="72" w:unhideWhenUsed="0"/>
+    <w:lsdException w:name="Colorful Grid" w:semiHidden="0" w:uiPriority="73" w:unhideWhenUsed="0"/>
+    <w:lsdException w:name="Light Shading Accent 1" w:semiHidden="0" w:uiPriority="60" w:unhideWhenUsed="0"/>
+    <w:lsdException w:name="Light List Accent 1" w:semiHidden="0" w:uiPriority="61" w:unhideWhenUsed="0"/>
+    <w:lsdException w:name="Light Grid Accent 1" w:semiHidden="0" w:uiPriority="62" w:unhideWhenUsed="0"/>
+    <w:lsdException w:name="Medium Shading 1 Accent 1" w:semiHidden="0" w:uiPriority="63" w:unhideWhenUsed="0"/>
+    <w:lsdException w:name="Medium Shading 2 Accent 1" w:semiHidden="0" w:uiPriority="64" w:unhideWhenUsed="0"/>
+    <w:lsdException w:name="Medium List 1 Accent 1" w:semiHidden="0" w:uiPriority="65" w:unhideWhenUsed="0"/>
+    <w:lsdException w:name="Revision" w:unhideWhenUsed="0"/>
+    <w:lsdException w:name="List Paragraph" w:semiHidden="0" w:uiPriority="34" w:unhideWhenUsed="0" w:qFormat="1"/>
+    <w:lsdException w:name="Quote" w:semiHidden="0" w:uiPriority="29" w:unhideWhenUsed="0" w:qFormat="1"/>
+    <w:lsdException w:name="Intense Quote" w:semiHidden="0" w:uiPriority="30" w:unhideWhenUsed="0" w:qFormat="1"/>
+    <w:lsdException w:name="Medium List 2 Accent 1" w:semiHidden="0" w:uiPriority="66" w:unhideWhenUsed="0"/>
+    <w:lsdException w:name="Medium Grid 1 Accent 1" w:semiHidden="0" w:uiPriority="67" w:unhideWhenUsed="0"/>
+    <w:lsdException w:name="Medium Grid 2 Accent 1" w:semiHidden="0" w:uiPriority="68" w:unhideWhenUsed="0"/>
+    <w:lsdException w:name="Medium Grid 3 Accent 1" w:semiHidden="0" w:uiPriority="69" w:unhideWhenUsed="0"/>
+    <w:lsdException w:name="Dark List Accent 1" w:semiHidden="0" w:uiPriority="70" w:unhideWhenUsed="0"/>
+    <w:lsdException w:name="Colorful Shading Accent 1" w:semiHidden="0" w:uiPriority="71" w:unhideWhenUsed="0"/>
+    <w:lsdException w:name="Colorful List Accent 1" w:semiHidden="0" w:uiPriority="72" w:unhideWhenUsed="0"/>
+    <w:lsdException w:name="Colorful Grid Accent 1" w:semiHidden="0" w:uiPriority="73" w:unhideWhenUsed="0"/>
+    <w:lsdException w:name="Light Shading Accent 2" w:semiHidden="0" w:uiPriority="60" w:unhideWhenUsed="0"/>
+    <w:lsdException w:name="Light List Accent 2" w:semiHidden="0" w:uiPriority="61" w:unhideWhenUsed="0"/>
+    <w:lsdException w:name="Light Grid Accent 2" w:semiHidden="0" w:uiPriority="62" w:unhideWhenUsed="0"/>
+    <w:lsdException w:name="Medium Shading 1 Accent 2" w:semiHidden="0" w:uiPriority="63" w:unhideWhenUsed="0"/>
+    <w:lsdException w:name="Medium Shading 2 Accent 2" w:semiHidden="0" w:uiPriority="64" w:unhideWhenUsed="0"/>
+    <w:lsdException w:name="Medium List 1 Accent 2" w:semiHidden="0" w:uiPriority="65" w:unhideWhenUsed="0"/>
+    <w:lsdException w:name="Medium List 2 Accent 2" w:semiHidden="0" w:uiPriority="66" w:unhideWhenUsed="0"/>
+    <w:lsdException w:name="Medium Grid 1 Accent 2" w:semiHidden="0" w:uiPriority="67" w:unhideWhenUsed="0"/>
+    <w:lsdException w:name="Medium Grid 2 Accent 2" w:semiHidden="0" w:uiPriority="68" w:unhideWhenUsed="0"/>
+    <w:lsdException w:name="Medium Grid 3 Accent 2" w:semiHidden="0" w:uiPriority="69" w:unhideWhenUsed="0"/>
+    <w:lsdException w:name="Dark List Accent 2" w:semiHidden="0" w:uiPriority="70" w:unhideWhenUsed="0"/>
+    <w:lsdException w:name="Colorful Shading Accent 2" w:semiHidden="0" w:uiPriority="71" w:unhideWhenUsed="0"/>
+    <w:lsdException w:name="Colorful List Accent 2" w:semiHidden="0" w:uiPriority="72" w:unhideWhenUsed="0"/>
+    <w:lsdException w:name="Colorful Grid Accent 2" w:semiHidden="0" w:uiPriority="73" w:unhideWhenUsed="0"/>
+    <w:lsdException w:name="Light Shading Accent 3" w:semiHidden="0" w:uiPriority="60" w:unhideWhenUsed="0"/>
+    <w:lsdException w:name="Light List Accent 3" w:semiHidden="0" w:uiPriority="61" w:unhideWhenUsed="0"/>
+    <w:lsdException w:name="Light Grid Accent 3" w:semiHidden="0" w:uiPriority="62" w:unhideWhenUsed="0"/>
+    <w:lsdException w:name="Medium Shading 1 Accent 3" w:semiHidden="0" w:uiPriority="63" w:unhideWhenUsed="0"/>
+    <w:lsdException w:name="Medium Shading 2 Accent 3" w:semiHidden="0" w:uiPriority="64" w:unhideWhenUsed="0"/>
+    <w:lsdException w:name="Medium List 1 Accent 3" w:semiHidden="0" w:uiPriority="65" w:unhideWhenUsed="0"/>
+    <w:lsdException w:name="Medium List 2 Accent 3" w:semiHidden="0" w:uiPriority="66" w:unhideWhenUsed="0"/>
+    <w:lsdException w:name="Medium Grid 1 Accent 3" w:semiHidden="0" w:uiPriority="67" w:unhideWhenUsed="0"/>
+    <w:lsdException w:name="Medium Grid 2 Accent 3" w:semiHidden="0" w:uiPriority="68" w:unhideWhenUsed="0"/>
+    <w:lsdException w:name="Medium Grid 3 Accent 3" w:semiHidden="0" w:uiPriority="69" w:unhideWhenUsed="0"/>
+    <w:lsdException w:name="Dark List Accent 3" w:semiHidden="0" w:uiPriority="70" w:unhideWhenUsed="0"/>
+    <w:lsdException w:name="Colorful Shading Accent 3" w:semiHidden="0" w:uiPriority="71" w:unhideWhenUsed="0"/>
+    <w:lsdException w:name="Colorful List Accent 3" w:semiHidden="0" w:uiPriority="72" w:unhideWhenUsed="0"/>
+    <w:lsdException w:name="Colorful Grid Accent 3" w:semiHidden="0" w:uiPriority="73" w:unhideWhenUsed="0"/>
+    <w:lsdException w:name="Light Shading Accent 4" w:semiHidden="0" w:uiPriority="60" w:unhideWhenUsed="0"/>
+    <w:lsdException w:name="Light List Accent 4" w:semiHidden="0" w:uiPriority="61" w:unhideWhenUsed="0"/>
+    <w:lsdException w:name="Light Grid Accent 4" w:semiHidden="0" w:uiPriority="62" w:unhideWhenUsed="0"/>
+    <w:lsdException w:name="Medium Shading 1 Accent 4" w:semiHidden="0" w:uiPriority="63" w:unhideWhenUsed="0"/>
+    <w:lsdException w:name="Medium Shading 2 Accent 4" w:semiHidden="0" w:uiPriority="64" w:unhideWhenUsed="0"/>
+    <w:lsdException w:name="Medium List 1 Accent 4" w:semiHidden="0" w:uiPriority="65" w:unhideWhenUsed="0"/>
+    <w:lsdException w:name="Medium List 2 Accent 4" w:semiHidden="0" w:uiPriority="66" w:unhideWhenUsed="0"/>
+    <w:lsdException w:name="Medium Grid 1 Accent 4" w:semiHidden="0" w:uiPriority="67" w:unhideWhenUsed="0"/>
+    <w:lsdException w:name="Medium Grid 2 Accent 4" w:semiHidden="0" w:uiPriority="68" w:unhideWhenUsed="0"/>
+    <w:lsdException w:name="Medium Grid 3 Accent 4" w:semiHidden="0" w:uiPriority="69" w:unhideWhenUsed="0"/>
+    <w:lsdException w:name="Dark List Accent 4" w:semiHidden="0" w:uiPriority="70" w:unhideWhenUsed="0"/>
+    <w:lsdException w:name="Colorful Shading Accent 4" w:semiHidden="0" w:uiPriority="71" w:unhideWhenUsed="0"/>
+    <w:lsdException w:name="Colorful List Accent 4" w:semiHidden="0" w:uiPriority="72" w:unhideWhenUsed="0"/>
+    <w:lsdException w:name="Colorful Grid Accent 4" w:semiHidden="0" w:uiPriority="73" w:unhideWhenUsed="0"/>
+    <w:lsdException w:name="Light Shading Accent 5" w:semiHidden="0" w:uiPriority="60" w:unhideWhenUsed="0"/>
+    <w:lsdException w:name="Light List Accent 5" w:semiHidden="0" w:uiPriority="61" w:unhideWhenUsed="0"/>
+    <w:lsdException w:name="Light Grid Accent 5" w:semiHidden="0" w:uiPriority="62" w:unhideWhenUsed="0"/>
+    <w:lsdException w:name="Medium Shading 1 Accent 5" w:semiHidden="0" w:uiPriority="63" w:unhideWhenUsed="0"/>
+    <w:lsdException w:name="Medium Shading 2 Accent 5" w:semiHidden="0" w:uiPriority="64" w:unhideWhenUsed="0"/>
+    <w:lsdException w:name="Medium List 1 Accent 5" w:semiHidden="0" w:uiPriority="65" w:unhideWhenUsed="0"/>
+    <w:lsdException w:name="Medium List 2 Accent 5" w:semiHidden="0" w:uiPriority="66" w:unhideWhenUsed="0"/>
+    <w:lsdException w:name="Medium Grid 1 Accent 5" w:semiHidden="0" w:uiPriority="67" w:unhideWhenUsed="0"/>
+    <w:lsdException w:name="Medium Grid 2 Accent 5" w:semiHidden="0" w:uiPriority="68" w:unhideWhenUsed="0"/>
+    <w:lsdException w:name="Medium Grid 3 Accent 5" w:semiHidden="0" w:uiPriority="69" w:unhideWhenUsed="0"/>
+    <w:lsdException w:name="Dark List Accent 5" w:semiHidden="0" w:uiPriority="70" w:unhideWhenUsed="0"/>
+    <w:lsdException w:name="Colorful Shading Accent 5" w:semiHidden="0" w:uiPriority="71" w:unhideWhenUsed="0"/>
+    <w:lsdException w:name="Colorful List Accent 5" w:semiHidden="0" w:uiPriority="72" w:unhideWhenUsed="0"/>
+    <w:lsdException w:name="Colorful Grid Accent 5" w:semiHidden="0" w:uiPriority="73" w:unhideWhenUsed="0"/>
+    <w:lsdException w:name="Light Shading Accent 6" w:semiHidden="0" w:uiPriority="60" w:unhideWhenUsed="0"/>
+    <w:lsdException w:name="Light List Accent 6" w:semiHidden="0" w:uiPriority="61" w:unhideWhenUsed="0"/>
+    <w:lsdException w:name="Light Grid Accent 6" w:semiHidden="0" w:uiPriority="62" w:unhideWhenUsed="0"/>
+    <w:lsdException w:name="Medium Shading 1 Accent 6" w:semiHidden="0" w:uiPriority="63" w:unhideWhenUsed="0"/>
+    <w:lsdException w:name="Medium Shading 2 Accent 6" w:semiHidden="0" w:uiPriority="64" w:unhideWhenUsed="0"/>
+    <w:lsdException w:name="Medium List 1 Accent 6" w:semiHidden="0" w:uiPriority="65" w:unhideWhenUsed="0"/>
+    <w:lsdException w:name="Medium List 2 Accent 6" w:semiHidden="0" w:uiPriority="66" w:unhideWhenUsed="0"/>
+    <w:lsdException w:name="Medium Grid 1 Accent 6" w:semiHidden="0" w:uiPriority="67" w:unhideWhenUsed="0"/>
+    <w:lsdException w:name="Medium Grid 2 Accent 6" w:semiHidden="0" w:uiPriority="68" w:unhideWhenUsed="0"/>
+    <w:lsdException w:name="Medium Grid 3 Accent 6" w:semiHidden="0" w:uiPriority="69" w:unhideWhenUsed="0"/>
+    <w:lsdException w:name="Dark List Accent 6" w:semiHidden="0" w:uiPriority="70" w:unhideWhenUsed="0"/>
+    <w:lsdException w:name="Colorful Shading Accent 6" w:semiHidden="0" w:uiPriority="71" w:unhideWhenUsed="0"/>
+    <w:lsdException w:name="Colorful List Accent 6" w:semiHidden="0" w:uiPriority="72" w:unhideWhenUsed="0"/>
+    <w:lsdException w:name="Colorful Grid Accent 6" w:semiHidden="0" w:uiPriority="73" w:unhideWhenUsed="0"/>
+    <w:lsdException w:name="Subtle Emphasis" w:semiHidden="0" w:uiPriority="19" w:unhideWhenUsed="0" w:qFormat="1"/>
+    <w:lsdException w:name="Intense Emphasis" w:semiHidden="0" w:uiPriority="21" w:unhideWhenUsed="0" w:qFormat="1"/>
+    <w:lsdException w:name="Subtle Reference" w:semiHidden="0" w:uiPriority="31" w:unhideWhenUsed="0" w:qFormat="1"/>
+    <w:lsdException w:name="Intense Reference" w:semiHidden="0" w:uiPriority="32" w:unhideWhenUsed="0" w:qFormat="1"/>
+    <w:lsdException w:name="Book Title" w:semiHidden="0" w:uiPriority="33" w:unhideWhenUsed="0" w:qFormat="1"/>
+    <w:lsdException w:name="Bibliography" w:uiPriority="37"/>
+    <w:lsdException w:name="TOC Heading" w:uiPriority="39" w:qFormat="1"/>
   </w:latentStyles>
   <w:style w:type="paragraph" w:default="1" w:styleId="Normal">
     <w:name w:val="Normal"/>
@@ -2521,6 +2582,600 @@
     </w:pPr>
     <w:rPr>
       <w:color w:val="0000FF"/>
+    </w:rPr>
+  </w:style>
+  <w:style w:type="paragraph" w:styleId="BalloonText">
+    <w:name w:val="Balloon Text"/>
+    <w:basedOn w:val="Normal"/>
+    <w:link w:val="BalloonTextChar"/>
+    <w:uiPriority w:val="99"/>
+    <w:semiHidden/>
+    <w:unhideWhenUsed/>
+    <w:rsid w:val="001E268D"/>
+    <w:rPr>
+      <w:rFonts w:ascii="Lucida Grande" w:hAnsi="Lucida Grande" w:cs="Lucida Grande"/>
+      <w:sz w:val="18"/>
+      <w:szCs w:val="18"/>
+    </w:rPr>
+  </w:style>
+  <w:style w:type="character" w:customStyle="1" w:styleId="BalloonTextChar">
+    <w:name w:val="Balloon Text Char"/>
+    <w:basedOn w:val="DefaultParagraphFont"/>
+    <w:link w:val="BalloonText"/>
+    <w:uiPriority w:val="99"/>
+    <w:semiHidden/>
+    <w:rsid w:val="001E268D"/>
+    <w:rPr>
+      <w:rFonts w:ascii="Lucida Grande" w:hAnsi="Lucida Grande" w:cs="Lucida Grande"/>
+      <w:sz w:val="18"/>
+      <w:szCs w:val="18"/>
+    </w:rPr>
+  </w:style>
+</w:styles>
+</file>
+
+<file path=word/stylesWithEffects.xml><?xml version="1.0" encoding="utf-8"?>
+<w:styles xmlns:wpc="http://schemas.microsoft.com/office/word/2010/wordprocessingCanvas" xmlns:mo="http://schemas.microsoft.com/office/mac/office/2008/main" xmlns:mc="http://schemas.openxmlformats.org/markup-compatibility/2006" xmlns:mv="urn:schemas-microsoft-com:mac:vml" xmlns:o="urn:schemas-microsoft-com:office:office" xmlns:r="http://schemas.openxmlformats.org/officeDocument/2006/relationships" xmlns:m="http://schemas.openxmlformats.org/officeDocument/2006/math" xmlns:v="urn:schemas-microsoft-com:vml" xmlns:wp14="http://schemas.microsoft.com/office/word/2010/wordprocessingDrawing" xmlns:wp="http://schemas.openxmlformats.org/drawingml/2006/wordprocessingDrawing" xmlns:w10="urn:schemas-microsoft-com:office:word" xmlns:w="http://schemas.openxmlformats.org/wordprocessingml/2006/main" xmlns:w14="http://schemas.microsoft.com/office/word/2010/wordml" xmlns:wpg="http://schemas.microsoft.com/office/word/2010/wordprocessingGroup" xmlns:wpi="http://schemas.microsoft.com/office/word/2010/wordprocessingInk" xmlns:wne="http://schemas.microsoft.com/office/word/2006/wordml" xmlns:wps="http://schemas.microsoft.com/office/word/2010/wordprocessingShape" mc:Ignorable="w14 wp14">
+  <w:docDefaults>
+    <w:rPrDefault>
+      <w:rPr>
+        <w:rFonts w:ascii="New York" w:eastAsia="Times New Roman" w:hAnsi="New York" w:cs="New York"/>
+        <w:lang w:val="en-US" w:eastAsia="en-US" w:bidi="ar-SA"/>
+      </w:rPr>
+    </w:rPrDefault>
+    <w:pPrDefault/>
+  </w:docDefaults>
+  <w:latentStyles w:defLockedState="0" w:defUIPriority="99" w:defSemiHidden="1" w:defUnhideWhenUsed="1" w:defQFormat="0" w:count="276">
+    <w:lsdException w:name="Normal" w:semiHidden="0" w:uiPriority="0" w:unhideWhenUsed="0" w:qFormat="1"/>
+    <w:lsdException w:name="heading 1" w:semiHidden="0" w:uiPriority="9" w:unhideWhenUsed="0" w:qFormat="1"/>
+    <w:lsdException w:name="heading 2" w:uiPriority="9" w:qFormat="1"/>
+    <w:lsdException w:name="heading 3" w:uiPriority="9" w:qFormat="1"/>
+    <w:lsdException w:name="heading 4" w:uiPriority="9" w:qFormat="1"/>
+    <w:lsdException w:name="heading 5" w:uiPriority="9" w:qFormat="1"/>
+    <w:lsdException w:name="heading 6" w:uiPriority="9" w:qFormat="1"/>
+    <w:lsdException w:name="heading 7" w:uiPriority="9" w:qFormat="1"/>
+    <w:lsdException w:name="heading 8" w:uiPriority="9" w:qFormat="1"/>
+    <w:lsdException w:name="heading 9" w:uiPriority="9" w:qFormat="1"/>
+    <w:lsdException w:name="toc 1" w:uiPriority="39"/>
+    <w:lsdException w:name="toc 2" w:uiPriority="39"/>
+    <w:lsdException w:name="toc 3" w:uiPriority="39"/>
+    <w:lsdException w:name="toc 4" w:uiPriority="39"/>
+    <w:lsdException w:name="toc 5" w:uiPriority="39"/>
+    <w:lsdException w:name="toc 6" w:uiPriority="39"/>
+    <w:lsdException w:name="toc 7" w:uiPriority="39"/>
+    <w:lsdException w:name="toc 8" w:uiPriority="39"/>
+    <w:lsdException w:name="toc 9" w:uiPriority="39"/>
+    <w:lsdException w:name="caption" w:uiPriority="35" w:qFormat="1"/>
+    <w:lsdException w:name="Title" w:semiHidden="0" w:uiPriority="10" w:unhideWhenUsed="0" w:qFormat="1"/>
+    <w:lsdException w:name="Default Paragraph Font" w:uiPriority="1"/>
+    <w:lsdException w:name="Subtitle" w:semiHidden="0" w:uiPriority="11" w:unhideWhenUsed="0" w:qFormat="1"/>
+    <w:lsdException w:name="Strong" w:semiHidden="0" w:uiPriority="22" w:unhideWhenUsed="0" w:qFormat="1"/>
+    <w:lsdException w:name="Emphasis" w:semiHidden="0" w:uiPriority="20" w:unhideWhenUsed="0" w:qFormat="1"/>
+    <w:lsdException w:name="Table Grid" w:semiHidden="0" w:uiPriority="59" w:unhideWhenUsed="0"/>
+    <w:lsdException w:name="Placeholder Text" w:unhideWhenUsed="0"/>
+    <w:lsdException w:name="No Spacing" w:semiHidden="0" w:uiPriority="1" w:unhideWhenUsed="0" w:qFormat="1"/>
+    <w:lsdException w:name="Light Shading" w:semiHidden="0" w:uiPriority="60" w:unhideWhenUsed="0"/>
+    <w:lsdException w:name="Light List" w:semiHidden="0" w:uiPriority="61" w:unhideWhenUsed="0"/>
+    <w:lsdException w:name="Light Grid" w:semiHidden="0" w:uiPriority="62" w:unhideWhenUsed="0"/>
+    <w:lsdException w:name="Medium Shading 1" w:semiHidden="0" w:uiPriority="63" w:unhideWhenUsed="0"/>
+    <w:lsdException w:name="Medium Shading 2" w:semiHidden="0" w:uiPriority="64" w:unhideWhenUsed="0"/>
+    <w:lsdException w:name="Medium List 1" w:semiHidden="0" w:uiPriority="65" w:unhideWhenUsed="0"/>
+    <w:lsdException w:name="Medium List 2" w:semiHidden="0" w:uiPriority="66" w:unhideWhenUsed="0"/>
+    <w:lsdException w:name="Medium Grid 1" w:semiHidden="0" w:uiPriority="67" w:unhideWhenUsed="0"/>
+    <w:lsdException w:name="Medium Grid 2" w:semiHidden="0" w:uiPriority="68" w:unhideWhenUsed="0"/>
+    <w:lsdException w:name="Medium Grid 3" w:semiHidden="0" w:uiPriority="69" w:unhideWhenUsed="0"/>
+    <w:lsdException w:name="Dark List" w:semiHidden="0" w:uiPriority="70" w:unhideWhenUsed="0"/>
+    <w:lsdException w:name="Colorful Shading" w:semiHidden="0" w:uiPriority="71" w:unhideWhenUsed="0"/>
+    <w:lsdException w:name="Colorful List" w:semiHidden="0" w:uiPriority="72" w:unhideWhenUsed="0"/>
+    <w:lsdException w:name="Colorful Grid" w:semiHidden="0" w:uiPriority="73" w:unhideWhenUsed="0"/>
+    <w:lsdException w:name="Light Shading Accent 1" w:semiHidden="0" w:uiPriority="60" w:unhideWhenUsed="0"/>
+    <w:lsdException w:name="Light List Accent 1" w:semiHidden="0" w:uiPriority="61" w:unhideWhenUsed="0"/>
+    <w:lsdException w:name="Light Grid Accent 1" w:semiHidden="0" w:uiPriority="62" w:unhideWhenUsed="0"/>
+    <w:lsdException w:name="Medium Shading 1 Accent 1" w:semiHidden="0" w:uiPriority="63" w:unhideWhenUsed="0"/>
+    <w:lsdException w:name="Medium Shading 2 Accent 1" w:semiHidden="0" w:uiPriority="64" w:unhideWhenUsed="0"/>
+    <w:lsdException w:name="Medium List 1 Accent 1" w:semiHidden="0" w:uiPriority="65" w:unhideWhenUsed="0"/>
+    <w:lsdException w:name="Revision" w:unhideWhenUsed="0"/>
+    <w:lsdException w:name="List Paragraph" w:semiHidden="0" w:uiPriority="34" w:unhideWhenUsed="0" w:qFormat="1"/>
+    <w:lsdException w:name="Quote" w:semiHidden="0" w:uiPriority="29" w:unhideWhenUsed="0" w:qFormat="1"/>
+    <w:lsdException w:name="Intense Quote" w:semiHidden="0" w:uiPriority="30" w:unhideWhenUsed="0" w:qFormat="1"/>
+    <w:lsdException w:name="Medium List 2 Accent 1" w:semiHidden="0" w:uiPriority="66" w:unhideWhenUsed="0"/>
+    <w:lsdException w:name="Medium Grid 1 Accent 1" w:semiHidden="0" w:uiPriority="67" w:unhideWhenUsed="0"/>
+    <w:lsdException w:name="Medium Grid 2 Accent 1" w:semiHidden="0" w:uiPriority="68" w:unhideWhenUsed="0"/>
+    <w:lsdException w:name="Medium Grid 3 Accent 1" w:semiHidden="0" w:uiPriority="69" w:unhideWhenUsed="0"/>
+    <w:lsdException w:name="Dark List Accent 1" w:semiHidden="0" w:uiPriority="70" w:unhideWhenUsed="0"/>
+    <w:lsdException w:name="Colorful Shading Accent 1" w:semiHidden="0" w:uiPriority="71" w:unhideWhenUsed="0"/>
+    <w:lsdException w:name="Colorful List Accent 1" w:semiHidden="0" w:uiPriority="72" w:unhideWhenUsed="0"/>
+    <w:lsdException w:name="Colorful Grid Accent 1" w:semiHidden="0" w:uiPriority="73" w:unhideWhenUsed="0"/>
+    <w:lsdException w:name="Light Shading Accent 2" w:semiHidden="0" w:uiPriority="60" w:unhideWhenUsed="0"/>
+    <w:lsdException w:name="Light List Accent 2" w:semiHidden="0" w:uiPriority="61" w:unhideWhenUsed="0"/>
+    <w:lsdException w:name="Light Grid Accent 2" w:semiHidden="0" w:uiPriority="62" w:unhideWhenUsed="0"/>
+    <w:lsdException w:name="Medium Shading 1 Accent 2" w:semiHidden="0" w:uiPriority="63" w:unhideWhenUsed="0"/>
+    <w:lsdException w:name="Medium Shading 2 Accent 2" w:semiHidden="0" w:uiPriority="64" w:unhideWhenUsed="0"/>
+    <w:lsdException w:name="Medium List 1 Accent 2" w:semiHidden="0" w:uiPriority="65" w:unhideWhenUsed="0"/>
+    <w:lsdException w:name="Medium List 2 Accent 2" w:semiHidden="0" w:uiPriority="66" w:unhideWhenUsed="0"/>
+    <w:lsdException w:name="Medium Grid 1 Accent 2" w:semiHidden="0" w:uiPriority="67" w:unhideWhenUsed="0"/>
+    <w:lsdException w:name="Medium Grid 2 Accent 2" w:semiHidden="0" w:uiPriority="68" w:unhideWhenUsed="0"/>
+    <w:lsdException w:name="Medium Grid 3 Accent 2" w:semiHidden="0" w:uiPriority="69" w:unhideWhenUsed="0"/>
+    <w:lsdException w:name="Dark List Accent 2" w:semiHidden="0" w:uiPriority="70" w:unhideWhenUsed="0"/>
+    <w:lsdException w:name="Colorful Shading Accent 2" w:semiHidden="0" w:uiPriority="71" w:unhideWhenUsed="0"/>
+    <w:lsdException w:name="Colorful List Accent 2" w:semiHidden="0" w:uiPriority="72" w:unhideWhenUsed="0"/>
+    <w:lsdException w:name="Colorful Grid Accent 2" w:semiHidden="0" w:uiPriority="73" w:unhideWhenUsed="0"/>
+    <w:lsdException w:name="Light Shading Accent 3" w:semiHidden="0" w:uiPriority="60" w:unhideWhenUsed="0"/>
+    <w:lsdException w:name="Light List Accent 3" w:semiHidden="0" w:uiPriority="61" w:unhideWhenUsed="0"/>
+    <w:lsdException w:name="Light Grid Accent 3" w:semiHidden="0" w:uiPriority="62" w:unhideWhenUsed="0"/>
+    <w:lsdException w:name="Medium Shading 1 Accent 3" w:semiHidden="0" w:uiPriority="63" w:unhideWhenUsed="0"/>
+    <w:lsdException w:name="Medium Shading 2 Accent 3" w:semiHidden="0" w:uiPriority="64" w:unhideWhenUsed="0"/>
+    <w:lsdException w:name="Medium List 1 Accent 3" w:semiHidden="0" w:uiPriority="65" w:unhideWhenUsed="0"/>
+    <w:lsdException w:name="Medium List 2 Accent 3" w:semiHidden="0" w:uiPriority="66" w:unhideWhenUsed="0"/>
+    <w:lsdException w:name="Medium Grid 1 Accent 3" w:semiHidden="0" w:uiPriority="67" w:unhideWhenUsed="0"/>
+    <w:lsdException w:name="Medium Grid 2 Accent 3" w:semiHidden="0" w:uiPriority="68" w:unhideWhenUsed="0"/>
+    <w:lsdException w:name="Medium Grid 3 Accent 3" w:semiHidden="0" w:uiPriority="69" w:unhideWhenUsed="0"/>
+    <w:lsdException w:name="Dark List Accent 3" w:semiHidden="0" w:uiPriority="70" w:unhideWhenUsed="0"/>
+    <w:lsdException w:name="Colorful Shading Accent 3" w:semiHidden="0" w:uiPriority="71" w:unhideWhenUsed="0"/>
+    <w:lsdException w:name="Colorful List Accent 3" w:semiHidden="0" w:uiPriority="72" w:unhideWhenUsed="0"/>
+    <w:lsdException w:name="Colorful Grid Accent 3" w:semiHidden="0" w:uiPriority="73" w:unhideWhenUsed="0"/>
+    <w:lsdException w:name="Light Shading Accent 4" w:semiHidden="0" w:uiPriority="60" w:unhideWhenUsed="0"/>
+    <w:lsdException w:name="Light List Accent 4" w:semiHidden="0" w:uiPriority="61" w:unhideWhenUsed="0"/>
+    <w:lsdException w:name="Light Grid Accent 4" w:semiHidden="0" w:uiPriority="62" w:unhideWhenUsed="0"/>
+    <w:lsdException w:name="Medium Shading 1 Accent 4" w:semiHidden="0" w:uiPriority="63" w:unhideWhenUsed="0"/>
+    <w:lsdException w:name="Medium Shading 2 Accent 4" w:semiHidden="0" w:uiPriority="64" w:unhideWhenUsed="0"/>
+    <w:lsdException w:name="Medium List 1 Accent 4" w:semiHidden="0" w:uiPriority="65" w:unhideWhenUsed="0"/>
+    <w:lsdException w:name="Medium List 2 Accent 4" w:semiHidden="0" w:uiPriority="66" w:unhideWhenUsed="0"/>
+    <w:lsdException w:name="Medium Grid 1 Accent 4" w:semiHidden="0" w:uiPriority="67" w:unhideWhenUsed="0"/>
+    <w:lsdException w:name="Medium Grid 2 Accent 4" w:semiHidden="0" w:uiPriority="68" w:unhideWhenUsed="0"/>
+    <w:lsdException w:name="Medium Grid 3 Accent 4" w:semiHidden="0" w:uiPriority="69" w:unhideWhenUsed="0"/>
+    <w:lsdException w:name="Dark List Accent 4" w:semiHidden="0" w:uiPriority="70" w:unhideWhenUsed="0"/>
+    <w:lsdException w:name="Colorful Shading Accent 4" w:semiHidden="0" w:uiPriority="71" w:unhideWhenUsed="0"/>
+    <w:lsdException w:name="Colorful List Accent 4" w:semiHidden="0" w:uiPriority="72" w:unhideWhenUsed="0"/>
+    <w:lsdException w:name="Colorful Grid Accent 4" w:semiHidden="0" w:uiPriority="73" w:unhideWhenUsed="0"/>
+    <w:lsdException w:name="Light Shading Accent 5" w:semiHidden="0" w:uiPriority="60" w:unhideWhenUsed="0"/>
+    <w:lsdException w:name="Light List Accent 5" w:semiHidden="0" w:uiPriority="61" w:unhideWhenUsed="0"/>
+    <w:lsdException w:name="Light Grid Accent 5" w:semiHidden="0" w:uiPriority="62" w:unhideWhenUsed="0"/>
+    <w:lsdException w:name="Medium Shading 1 Accent 5" w:semiHidden="0" w:uiPriority="63" w:unhideWhenUsed="0"/>
+    <w:lsdException w:name="Medium Shading 2 Accent 5" w:semiHidden="0" w:uiPriority="64" w:unhideWhenUsed="0"/>
+    <w:lsdException w:name="Medium List 1 Accent 5" w:semiHidden="0" w:uiPriority="65" w:unhideWhenUsed="0"/>
+    <w:lsdException w:name="Medium List 2 Accent 5" w:semiHidden="0" w:uiPriority="66" w:unhideWhenUsed="0"/>
+    <w:lsdException w:name="Medium Grid 1 Accent 5" w:semiHidden="0" w:uiPriority="67" w:unhideWhenUsed="0"/>
+    <w:lsdException w:name="Medium Grid 2 Accent 5" w:semiHidden="0" w:uiPriority="68" w:unhideWhenUsed="0"/>
+    <w:lsdException w:name="Medium Grid 3 Accent 5" w:semiHidden="0" w:uiPriority="69" w:unhideWhenUsed="0"/>
+    <w:lsdException w:name="Dark List Accent 5" w:semiHidden="0" w:uiPriority="70" w:unhideWhenUsed="0"/>
+    <w:lsdException w:name="Colorful Shading Accent 5" w:semiHidden="0" w:uiPriority="71" w:unhideWhenUsed="0"/>
+    <w:lsdException w:name="Colorful List Accent 5" w:semiHidden="0" w:uiPriority="72" w:unhideWhenUsed="0"/>
+    <w:lsdException w:name="Colorful Grid Accent 5" w:semiHidden="0" w:uiPriority="73" w:unhideWhenUsed="0"/>
+    <w:lsdException w:name="Light Shading Accent 6" w:semiHidden="0" w:uiPriority="60" w:unhideWhenUsed="0"/>
+    <w:lsdException w:name="Light List Accent 6" w:semiHidden="0" w:uiPriority="61" w:unhideWhenUsed="0"/>
+    <w:lsdException w:name="Light Grid Accent 6" w:semiHidden="0" w:uiPriority="62" w:unhideWhenUsed="0"/>
+    <w:lsdException w:name="Medium Shading 1 Accent 6" w:semiHidden="0" w:uiPriority="63" w:unhideWhenUsed="0"/>
+    <w:lsdException w:name="Medium Shading 2 Accent 6" w:semiHidden="0" w:uiPriority="64" w:unhideWhenUsed="0"/>
+    <w:lsdException w:name="Medium List 1 Accent 6" w:semiHidden="0" w:uiPriority="65" w:unhideWhenUsed="0"/>
+    <w:lsdException w:name="Medium List 2 Accent 6" w:semiHidden="0" w:uiPriority="66" w:unhideWhenUsed="0"/>
+    <w:lsdException w:name="Medium Grid 1 Accent 6" w:semiHidden="0" w:uiPriority="67" w:unhideWhenUsed="0"/>
+    <w:lsdException w:name="Medium Grid 2 Accent 6" w:semiHidden="0" w:uiPriority="68" w:unhideWhenUsed="0"/>
+    <w:lsdException w:name="Medium Grid 3 Accent 6" w:semiHidden="0" w:uiPriority="69" w:unhideWhenUsed="0"/>
+    <w:lsdException w:name="Dark List Accent 6" w:semiHidden="0" w:uiPriority="70" w:unhideWhenUsed="0"/>
+    <w:lsdException w:name="Colorful Shading Accent 6" w:semiHidden="0" w:uiPriority="71" w:unhideWhenUsed="0"/>
+    <w:lsdException w:name="Colorful List Accent 6" w:semiHidden="0" w:uiPriority="72" w:unhideWhenUsed="0"/>
+    <w:lsdException w:name="Colorful Grid Accent 6" w:semiHidden="0" w:uiPriority="73" w:unhideWhenUsed="0"/>
+    <w:lsdException w:name="Subtle Emphasis" w:semiHidden="0" w:uiPriority="19" w:unhideWhenUsed="0" w:qFormat="1"/>
+    <w:lsdException w:name="Intense Emphasis" w:semiHidden="0" w:uiPriority="21" w:unhideWhenUsed="0" w:qFormat="1"/>
+    <w:lsdException w:name="Subtle Reference" w:semiHidden="0" w:uiPriority="31" w:unhideWhenUsed="0" w:qFormat="1"/>
+    <w:lsdException w:name="Intense Reference" w:semiHidden="0" w:uiPriority="32" w:unhideWhenUsed="0" w:qFormat="1"/>
+    <w:lsdException w:name="Book Title" w:semiHidden="0" w:uiPriority="33" w:unhideWhenUsed="0" w:qFormat="1"/>
+    <w:lsdException w:name="Bibliography" w:uiPriority="37"/>
+    <w:lsdException w:name="TOC Heading" w:uiPriority="39" w:qFormat="1"/>
+  </w:latentStyles>
+  <w:style w:type="paragraph" w:default="1" w:styleId="Normal">
+    <w:name w:val="Normal"/>
+    <w:qFormat/>
+    <w:rPr>
+      <w:rFonts w:ascii="Times" w:hAnsi="Times"/>
+      <w:sz w:val="24"/>
+    </w:rPr>
+  </w:style>
+  <w:style w:type="character" w:default="1" w:styleId="DefaultParagraphFont">
+    <w:name w:val="Default Paragraph Font"/>
+    <w:uiPriority w:val="1"/>
+    <w:semiHidden/>
+    <w:unhideWhenUsed/>
+  </w:style>
+  <w:style w:type="table" w:default="1" w:styleId="TableNormal">
+    <w:name w:val="Normal Table"/>
+    <w:uiPriority w:val="99"/>
+    <w:semiHidden/>
+    <w:unhideWhenUsed/>
+    <w:tblPr>
+      <w:tblInd w:w="0" w:type="dxa"/>
+      <w:tblCellMar>
+        <w:top w:w="0" w:type="dxa"/>
+        <w:left w:w="108" w:type="dxa"/>
+        <w:bottom w:w="0" w:type="dxa"/>
+        <w:right w:w="108" w:type="dxa"/>
+      </w:tblCellMar>
+    </w:tblPr>
+  </w:style>
+  <w:style w:type="numbering" w:default="1" w:styleId="NoList">
+    <w:name w:val="No List"/>
+    <w:uiPriority w:val="99"/>
+    <w:semiHidden/>
+    <w:unhideWhenUsed/>
+  </w:style>
+  <w:style w:type="paragraph" w:styleId="Footer">
+    <w:name w:val="footer"/>
+    <w:basedOn w:val="Single"/>
+    <w:pPr>
+      <w:tabs>
+        <w:tab w:val="center" w:pos="4320"/>
+        <w:tab w:val="right" w:pos="8640"/>
+      </w:tabs>
+    </w:pPr>
+  </w:style>
+  <w:style w:type="paragraph" w:customStyle="1" w:styleId="Single">
+    <w:name w:val="Single"/>
+    <w:basedOn w:val="Double"/>
+    <w:pPr>
+      <w:spacing w:line="240" w:lineRule="auto"/>
+    </w:pPr>
+  </w:style>
+  <w:style w:type="paragraph" w:customStyle="1" w:styleId="Double">
+    <w:name w:val="Double"/>
+    <w:basedOn w:val="Default"/>
+    <w:pPr>
+      <w:spacing w:line="480" w:lineRule="atLeast"/>
+    </w:pPr>
+  </w:style>
+  <w:style w:type="paragraph" w:customStyle="1" w:styleId="Default">
+    <w:name w:val="Default"/>
+    <w:pPr>
+      <w:jc w:val="both"/>
+    </w:pPr>
+    <w:rPr>
+      <w:rFonts w:ascii="Times" w:hAnsi="Times"/>
+      <w:noProof/>
+      <w:sz w:val="24"/>
+    </w:rPr>
+  </w:style>
+  <w:style w:type="paragraph" w:styleId="Header">
+    <w:name w:val="header"/>
+    <w:basedOn w:val="Single"/>
+    <w:pPr>
+      <w:tabs>
+        <w:tab w:val="center" w:pos="4320"/>
+        <w:tab w:val="right" w:pos="8640"/>
+      </w:tabs>
+    </w:pPr>
+  </w:style>
+  <w:style w:type="character" w:styleId="FootnoteReference">
+    <w:name w:val="footnote reference"/>
+    <w:rPr>
+      <w:position w:val="6"/>
+      <w:sz w:val="18"/>
+    </w:rPr>
+  </w:style>
+  <w:style w:type="paragraph" w:styleId="FootnoteText">
+    <w:name w:val="footnote text"/>
+    <w:basedOn w:val="Single"/>
+    <w:rPr>
+      <w:sz w:val="20"/>
+    </w:rPr>
+  </w:style>
+  <w:style w:type="character" w:styleId="PageNumber">
+    <w:name w:val="page number"/>
+    <w:basedOn w:val="DefaultParagraphFont"/>
+  </w:style>
+  <w:style w:type="paragraph" w:customStyle="1" w:styleId="Boldheading">
+    <w:name w:val="Bold heading"/>
+    <w:basedOn w:val="Text"/>
+    <w:pPr>
+      <w:keepNext/>
+      <w:spacing w:after="80"/>
+      <w:jc w:val="left"/>
+    </w:pPr>
+    <w:rPr>
+      <w:b/>
+    </w:rPr>
+  </w:style>
+  <w:style w:type="paragraph" w:customStyle="1" w:styleId="Text">
+    <w:name w:val="Text"/>
+    <w:basedOn w:val="Default"/>
+    <w:next w:val="Separator"/>
+  </w:style>
+  <w:style w:type="paragraph" w:customStyle="1" w:styleId="Separator">
+    <w:name w:val="Separator"/>
+    <w:basedOn w:val="Default"/>
+    <w:next w:val="Text"/>
+    <w:rPr>
+      <w:color w:val="0000FF"/>
+    </w:rPr>
+  </w:style>
+  <w:style w:type="paragraph" w:styleId="List">
+    <w:name w:val="List"/>
+    <w:basedOn w:val="Text"/>
+    <w:pPr>
+      <w:tabs>
+        <w:tab w:val="left" w:pos="900"/>
+      </w:tabs>
+      <w:spacing w:after="80"/>
+      <w:ind w:left="900" w:right="720" w:hanging="460"/>
+    </w:pPr>
+  </w:style>
+  <w:style w:type="paragraph" w:customStyle="1" w:styleId="Picture">
+    <w:name w:val="Picture"/>
+    <w:basedOn w:val="Single"/>
+    <w:pPr>
+      <w:jc w:val="center"/>
+    </w:pPr>
+  </w:style>
+  <w:style w:type="paragraph" w:customStyle="1" w:styleId="Samplerun">
+    <w:name w:val="Sample run"/>
+    <w:basedOn w:val="Single"/>
+    <w:pPr>
+      <w:keepLines/>
+      <w:ind w:left="720" w:right="720"/>
+      <w:jc w:val="left"/>
+    </w:pPr>
+    <w:rPr>
+      <w:rFonts w:ascii="Courier" w:hAnsi="Courier"/>
+      <w:sz w:val="20"/>
+    </w:rPr>
+  </w:style>
+  <w:style w:type="paragraph" w:customStyle="1" w:styleId="Hidden">
+    <w:name w:val="Hidden"/>
+    <w:basedOn w:val="Single"/>
+    <w:pPr>
+      <w:jc w:val="left"/>
+    </w:pPr>
+    <w:rPr>
+      <w:vanish/>
+    </w:rPr>
+  </w:style>
+  <w:style w:type="paragraph" w:customStyle="1" w:styleId="Flushlist">
+    <w:name w:val="Flush list"/>
+    <w:basedOn w:val="List"/>
+    <w:pPr>
+      <w:tabs>
+        <w:tab w:val="clear" w:pos="900"/>
+      </w:tabs>
+      <w:ind w:left="360" w:right="0" w:hanging="360"/>
+    </w:pPr>
+  </w:style>
+  <w:style w:type="paragraph" w:customStyle="1" w:styleId="CBox">
+    <w:name w:val="CBox"/>
+    <w:basedOn w:val="CCode"/>
+    <w:pPr>
+      <w:keepNext w:val="0"/>
+      <w:pBdr>
+        <w:top w:val="single" w:sz="6" w:space="8" w:color="auto"/>
+        <w:left w:val="single" w:sz="6" w:space="8" w:color="auto"/>
+        <w:bottom w:val="single" w:sz="6" w:space="8" w:color="auto"/>
+        <w:right w:val="single" w:sz="6" w:space="8" w:color="auto"/>
+      </w:pBdr>
+      <w:tabs>
+        <w:tab w:val="center" w:pos="800"/>
+        <w:tab w:val="center" w:pos="4320"/>
+        <w:tab w:val="center" w:pos="7820"/>
+      </w:tabs>
+      <w:ind w:left="180" w:right="180"/>
+    </w:pPr>
+  </w:style>
+  <w:style w:type="paragraph" w:customStyle="1" w:styleId="CCode">
+    <w:name w:val="CCode"/>
+    <w:basedOn w:val="Single"/>
+    <w:pPr>
+      <w:keepNext/>
+      <w:ind w:left="720"/>
+      <w:jc w:val="left"/>
+    </w:pPr>
+    <w:rPr>
+      <w:rFonts w:ascii="Courier" w:hAnsi="Courier"/>
+      <w:sz w:val="20"/>
+    </w:rPr>
+  </w:style>
+  <w:style w:type="paragraph" w:customStyle="1" w:styleId="CFrame">
+    <w:name w:val="CFrame"/>
+    <w:basedOn w:val="CBox"/>
+    <w:pPr>
+      <w:framePr w:hSpace="180" w:vSpace="180" w:wrap="auto" w:hAnchor="text" w:yAlign="top"/>
+    </w:pPr>
+  </w:style>
+  <w:style w:type="paragraph" w:customStyle="1" w:styleId="XSample">
+    <w:name w:val="XSample"/>
+    <w:basedOn w:val="Samplerun"/>
+    <w:pPr>
+      <w:ind w:left="980" w:right="460"/>
+    </w:pPr>
+  </w:style>
+  <w:style w:type="paragraph" w:customStyle="1" w:styleId="Exercise">
+    <w:name w:val="Exercise"/>
+    <w:basedOn w:val="Text"/>
+    <w:pPr>
+      <w:ind w:left="440" w:hanging="440"/>
+    </w:pPr>
+  </w:style>
+  <w:style w:type="paragraph" w:customStyle="1" w:styleId="Bulletlist">
+    <w:name w:val="Bullet list"/>
+    <w:basedOn w:val="Text"/>
+    <w:pPr>
+      <w:spacing w:after="80"/>
+      <w:ind w:left="260" w:hanging="260"/>
+    </w:pPr>
+  </w:style>
+  <w:style w:type="paragraph" w:customStyle="1" w:styleId="Unfinished">
+    <w:name w:val="Unfinished"/>
+    <w:basedOn w:val="Single"/>
+    <w:pPr>
+      <w:pBdr>
+        <w:right w:val="single" w:sz="12" w:space="10" w:color="auto"/>
+      </w:pBdr>
+    </w:pPr>
+  </w:style>
+  <w:style w:type="paragraph" w:customStyle="1" w:styleId="Epigraph">
+    <w:name w:val="Epigraph"/>
+    <w:basedOn w:val="Single"/>
+    <w:pPr>
+      <w:keepNext/>
+      <w:keepLines/>
+      <w:spacing w:before="80"/>
+      <w:ind w:left="1440" w:right="1440"/>
+    </w:pPr>
+    <w:rPr>
+      <w:i/>
+    </w:rPr>
+  </w:style>
+  <w:style w:type="paragraph" w:customStyle="1" w:styleId="Filetext">
+    <w:name w:val="File text"/>
+    <w:basedOn w:val="Normal"/>
+    <w:pPr>
+      <w:pBdr>
+        <w:top w:val="single" w:sz="6" w:space="0" w:color="auto" w:shadow="1"/>
+        <w:left w:val="single" w:sz="6" w:space="0" w:color="auto" w:shadow="1"/>
+        <w:bottom w:val="single" w:sz="6" w:space="0" w:color="auto" w:shadow="1"/>
+        <w:right w:val="single" w:sz="6" w:space="0" w:color="auto" w:shadow="1"/>
+      </w:pBdr>
+      <w:ind w:left="720" w:right="720"/>
+      <w:jc w:val="both"/>
+    </w:pPr>
+    <w:rPr>
+      <w:rFonts w:ascii="Courier" w:hAnsi="Courier"/>
+      <w:sz w:val="20"/>
+    </w:rPr>
+  </w:style>
+  <w:style w:type="paragraph" w:customStyle="1" w:styleId="t1-1sttitle">
+    <w:name w:val="t1 - 1st title"/>
+    <w:basedOn w:val="Single"/>
+    <w:pPr>
+      <w:spacing w:before="300" w:after="60"/>
+      <w:jc w:val="center"/>
+    </w:pPr>
+    <w:rPr>
+      <w:sz w:val="36"/>
+    </w:rPr>
+  </w:style>
+  <w:style w:type="paragraph" w:customStyle="1" w:styleId="t2-2ndtitle">
+    <w:name w:val="t2 - 2nd title"/>
+    <w:basedOn w:val="Single"/>
+    <w:pPr>
+      <w:spacing w:after="240"/>
+      <w:jc w:val="center"/>
+    </w:pPr>
+    <w:rPr>
+      <w:sz w:val="36"/>
+    </w:rPr>
+  </w:style>
+  <w:style w:type="paragraph" w:customStyle="1" w:styleId="Citation">
+    <w:name w:val="Citation"/>
+    <w:basedOn w:val="Single"/>
+    <w:pPr>
+      <w:keepLines/>
+      <w:spacing w:before="60"/>
+      <w:jc w:val="right"/>
+    </w:pPr>
+  </w:style>
+  <w:style w:type="paragraph" w:styleId="Quote">
+    <w:name w:val="Quote"/>
+    <w:basedOn w:val="Single"/>
+    <w:qFormat/>
+    <w:pPr>
+      <w:ind w:left="1080" w:right="1080"/>
+    </w:pPr>
+    <w:rPr>
+      <w:sz w:val="20"/>
+    </w:rPr>
+  </w:style>
+  <w:style w:type="paragraph" w:customStyle="1" w:styleId="Section">
+    <w:name w:val="Section"/>
+    <w:basedOn w:val="Text"/>
+    <w:pPr>
+      <w:keepNext/>
+      <w:spacing w:after="80"/>
+      <w:jc w:val="left"/>
+    </w:pPr>
+    <w:rPr>
+      <w:b/>
+      <w:sz w:val="28"/>
+    </w:rPr>
+  </w:style>
+  <w:style w:type="paragraph" w:customStyle="1" w:styleId="Objective">
+    <w:name w:val="Objective"/>
+    <w:basedOn w:val="Single"/>
+    <w:pPr>
+      <w:spacing w:before="120"/>
+      <w:ind w:left="260" w:hanging="280"/>
+    </w:pPr>
+  </w:style>
+  <w:style w:type="paragraph" w:customStyle="1" w:styleId="XPicture">
+    <w:name w:val="XPicture"/>
+    <w:basedOn w:val="Picture"/>
+    <w:pPr>
+      <w:ind w:left="440"/>
+    </w:pPr>
+  </w:style>
+  <w:style w:type="paragraph" w:customStyle="1" w:styleId="XCode">
+    <w:name w:val="XCode"/>
+    <w:basedOn w:val="CCode"/>
+    <w:pPr>
+      <w:ind w:left="1160"/>
+    </w:pPr>
+  </w:style>
+  <w:style w:type="paragraph" w:customStyle="1" w:styleId="Marginalnote">
+    <w:name w:val="Marginal note"/>
+    <w:basedOn w:val="Single"/>
+    <w:pPr>
+      <w:framePr w:wrap="auto" w:hAnchor="page" w:xAlign="right"/>
+      <w:ind w:left="80"/>
+      <w:jc w:val="left"/>
+    </w:pPr>
+    <w:rPr>
+      <w:i/>
+      <w:vanish/>
+      <w:sz w:val="18"/>
+    </w:rPr>
+  </w:style>
+  <w:style w:type="paragraph" w:customStyle="1" w:styleId="BSingle">
+    <w:name w:val="BSingle"/>
+    <w:basedOn w:val="Normal"/>
+    <w:next w:val="Normal"/>
+    <w:pPr>
+      <w:jc w:val="both"/>
+    </w:pPr>
+    <w:rPr>
+      <w:color w:val="0000FF"/>
+    </w:rPr>
+  </w:style>
+  <w:style w:type="paragraph" w:customStyle="1" w:styleId="ESingle">
+    <w:name w:val="ESingle"/>
+    <w:basedOn w:val="Normal"/>
+    <w:pPr>
+      <w:jc w:val="both"/>
+    </w:pPr>
+    <w:rPr>
+      <w:color w:val="0000FF"/>
+    </w:rPr>
+  </w:style>
+  <w:style w:type="paragraph" w:styleId="BalloonText">
+    <w:name w:val="Balloon Text"/>
+    <w:basedOn w:val="Normal"/>
+    <w:link w:val="BalloonTextChar"/>
+    <w:uiPriority w:val="99"/>
+    <w:semiHidden/>
+    <w:unhideWhenUsed/>
+    <w:rsid w:val="001E268D"/>
+    <w:rPr>
+      <w:rFonts w:ascii="Lucida Grande" w:hAnsi="Lucida Grande" w:cs="Lucida Grande"/>
+      <w:sz w:val="18"/>
+      <w:szCs w:val="18"/>
+    </w:rPr>
+  </w:style>
+  <w:style w:type="character" w:customStyle="1" w:styleId="BalloonTextChar">
+    <w:name w:val="Balloon Text Char"/>
+    <w:basedOn w:val="DefaultParagraphFont"/>
+    <w:link w:val="BalloonText"/>
+    <w:uiPriority w:val="99"/>
+    <w:semiHidden/>
+    <w:rsid w:val="001E268D"/>
+    <w:rPr>
+      <w:rFonts w:ascii="Lucida Grande" w:hAnsi="Lucida Grande" w:cs="Lucida Grande"/>
+      <w:sz w:val="18"/>
+      <w:szCs w:val="18"/>
     </w:rPr>
   </w:style>
 </w:styles>
@@ -2569,7 +3224,7 @@
     </a:clrScheme>
     <a:fontScheme name="Office">
       <a:majorFont>
-        <a:latin typeface="Calibri Light" panose="020F0302020204030204"/>
+        <a:latin typeface="Calibri Light"/>
         <a:ea typeface=""/>
         <a:cs typeface=""/>
         <a:font script="Jpan" typeface="Yu Gothic Light"/>
@@ -2604,7 +3259,7 @@
         <a:font script="Geor" typeface="Sylfaen"/>
       </a:majorFont>
       <a:minorFont>
-        <a:latin typeface="Calibri" panose="020F0502020204030204"/>
+        <a:latin typeface="Calibri"/>
         <a:ea typeface=""/>
         <a:cs typeface=""/>
         <a:font script="Jpan" typeface="Yu Mincho"/>
@@ -2781,7 +3436,7 @@
   <a:extraClrSchemeLst/>
   <a:extLst>
     <a:ext uri="{05A4C25C-085E-4340-85A3-A5531E510DB2}">
-      <thm15:themeFamily xmlns:thm15="http://schemas.microsoft.com/office/thememl/2012/main" name="Office Theme" id="{62F939B6-93AF-4DB8-9C6B-D6C7DFDC589F}" vid="{4A3C46E8-61CC-4603-A589-7422A47A8E4A}"/>
+      <thm15:themeFamily xmlns:thm15="http://schemas.microsoft.com/office/thememl/2012/main" xmlns="" name="Office Theme" id="{62F939B6-93AF-4DB8-9C6B-D6C7DFDC589F}" vid="{4A3C46E8-61CC-4603-A589-7422A47A8E4A}"/>
     </a:ext>
   </a:extLst>
 </a:theme>
